--- a/英语笔记.docx
+++ b/英语笔记.docx
@@ -1,10 +1,10 @@
 
 <file path=word/document.xml><?xml version="1.0" encoding="utf-8"?>
-<w:document xmlns:wpc="http://schemas.microsoft.com/office/word/2010/wordprocessingCanvas" xmlns:cx="http://schemas.microsoft.com/office/drawing/2014/chartex" xmlns:cx1="http://schemas.microsoft.com/office/drawing/2015/9/8/chartex" xmlns:cx2="http://schemas.microsoft.com/office/drawing/2015/10/21/chartex" xmlns:cx3="http://schemas.microsoft.com/office/drawing/2016/5/9/chartex" xmlns:cx4="http://schemas.microsoft.com/office/drawing/2016/5/10/chartex" xmlns:cx5="http://schemas.microsoft.com/office/drawing/2016/5/11/chartex" xmlns:cx6="http://schemas.microsoft.com/office/drawing/2016/5/12/chartex" xmlns:cx7="http://schemas.microsoft.com/office/drawing/2016/5/13/chartex" xmlns:cx8="http://schemas.microsoft.com/office/drawing/2016/5/14/chartex" xmlns:mc="http://schemas.openxmlformats.org/markup-compatibility/2006" xmlns:aink="http://schemas.microsoft.com/office/drawing/2016/ink" xmlns:am3d="http://schemas.microsoft.com/office/drawing/2017/model3d" xmlns:o="urn:schemas-microsoft-com:office:office" xmlns:oel="http://schemas.microsoft.com/office/2019/extlst" xmlns:r="http://schemas.openxmlformats.org/officeDocument/2006/relationships" xmlns:m="http://schemas.openxmlformats.org/officeDocument/2006/math" xmlns:v="urn:schemas-microsoft-com:vml" xmlns:wp14="http://schemas.microsoft.com/office/word/2010/wordprocessingDrawing" xmlns:wp="http://schemas.openxmlformats.org/drawingml/2006/wordprocessingDrawing" xmlns:w10="urn:schemas-microsoft-com:office:word" xmlns:w="http://schemas.openxmlformats.org/wordprocessingml/2006/main" xmlns:w14="http://schemas.microsoft.com/office/word/2010/wordml" xmlns:w15="http://schemas.microsoft.com/office/word/2012/wordml" xmlns:w16cex="http://schemas.microsoft.com/office/word/2018/wordml/cex" xmlns:w16cid="http://schemas.microsoft.com/office/word/2016/wordml/cid" xmlns:w16="http://schemas.microsoft.com/office/word/2018/wordml" xmlns:w16sdtdh="http://schemas.microsoft.com/office/word/2020/wordml/sdtdatahash" xmlns:w16se="http://schemas.microsoft.com/office/word/2015/wordml/symex" xmlns:wpg="http://schemas.microsoft.com/office/word/2010/wordprocessingGroup" xmlns:wpi="http://schemas.microsoft.com/office/word/2010/wordprocessingInk" xmlns:wne="http://schemas.microsoft.com/office/word/2006/wordml" xmlns:wps="http://schemas.microsoft.com/office/word/2010/wordprocessingShape" mc:Ignorable="w14 w15 w16se w16cid w16 w16cex w16sdtdh wp14">
+<w:document xmlns:wpc="http://schemas.microsoft.com/office/word/2010/wordprocessingCanvas" xmlns:mc="http://schemas.openxmlformats.org/markup-compatibility/2006" xmlns:o="urn:schemas-microsoft-com:office:office" xmlns:r="http://schemas.openxmlformats.org/officeDocument/2006/relationships" xmlns:m="http://schemas.openxmlformats.org/officeDocument/2006/math" xmlns:v="urn:schemas-microsoft-com:vml" xmlns:wp14="http://schemas.microsoft.com/office/word/2010/wordprocessingDrawing" xmlns:wp="http://schemas.openxmlformats.org/drawingml/2006/wordprocessingDrawing" xmlns:w="http://schemas.openxmlformats.org/wordprocessingml/2006/main" xmlns:w14="http://schemas.microsoft.com/office/word/2010/wordml" xmlns:w10="urn:schemas-microsoft-com:office:word" xmlns:w15="http://schemas.microsoft.com/office/word/2012/wordml" xmlns:wpg="http://schemas.microsoft.com/office/word/2010/wordprocessingGroup" xmlns:wpi="http://schemas.microsoft.com/office/word/2010/wordprocessingInk" xmlns:wne="http://schemas.microsoft.com/office/word/2006/wordml" xmlns:wps="http://schemas.microsoft.com/office/word/2010/wordprocessingShape" xmlns:wpsCustomData="http://www.wps.cn/officeDocument/2013/wpsCustomData" mc:Ignorable="w14 w15 wp14">
   <w:body>
     <w:p>
       <w:pPr>
-        <w:pStyle w:val="1"/>
+        <w:pStyle w:val="2"/>
       </w:pPr>
       <w:r>
         <w:rPr>
@@ -15,12 +15,9 @@
     </w:p>
     <w:p>
       <w:r>
-        <w:rPr>
-          <w:noProof/>
-        </w:rPr>
-        <w:drawing>
-          <wp:inline distT="0" distB="0" distL="0" distR="0" wp14:anchorId="5D72D4EA" wp14:editId="02E04818">
-            <wp:extent cx="3632200" cy="1502557"/>
+        <w:drawing>
+          <wp:inline distT="0" distB="0" distL="0" distR="0">
+            <wp:extent cx="3632200" cy="1502410"/>
             <wp:effectExtent l="0" t="0" r="6350" b="2540"/>
             <wp:docPr id="88751785" name="图片 1"/>
             <wp:cNvGraphicFramePr>
@@ -30,11 +27,13 @@
               <a:graphicData uri="http://schemas.openxmlformats.org/drawingml/2006/picture">
                 <pic:pic xmlns:pic="http://schemas.openxmlformats.org/drawingml/2006/picture">
                   <pic:nvPicPr>
-                    <pic:cNvPr id="88751785" name=""/>
-                    <pic:cNvPicPr/>
-                  </pic:nvPicPr>
-                  <pic:blipFill>
-                    <a:blip r:embed="rId7"/>
+                    <pic:cNvPr id="88751785" name="图片 1"/>
+                    <pic:cNvPicPr>
+                      <a:picLocks noChangeAspect="1"/>
+                    </pic:cNvPicPr>
+                  </pic:nvPicPr>
+                  <pic:blipFill>
+                    <a:blip r:embed="rId4"/>
                     <a:stretch>
                       <a:fillRect/>
                     </a:stretch>
@@ -92,18 +91,18 @@
           <w:sz w:val="36"/>
           <w:szCs w:val="40"/>
         </w:rPr>
-        <w:t>看中文-</w:t>
-      </w:r>
-      <w:r>
-        <w:rPr>
-          <w:rFonts w:hint="eastAsia"/>
+        <w:t>看中文-&gt;说英文</w:t>
+      </w:r>
+    </w:p>
+    <w:p>
+      <w:pPr>
+        <w:rPr>
           <w:b/>
           <w:bCs/>
           <w:sz w:val="36"/>
           <w:szCs w:val="40"/>
         </w:rPr>
-        <w:t>&gt;</w:t>
-      </w:r>
+      </w:pPr>
       <w:r>
         <w:rPr>
           <w:rFonts w:hint="eastAsia"/>
@@ -112,55 +111,143 @@
           <w:sz w:val="36"/>
           <w:szCs w:val="40"/>
         </w:rPr>
-        <w:t>说英文</w:t>
-      </w:r>
-    </w:p>
-    <w:p>
-      <w:pPr>
-        <w:rPr>
-          <w:b/>
-          <w:bCs/>
-          <w:sz w:val="36"/>
-          <w:szCs w:val="40"/>
-        </w:rPr>
-      </w:pPr>
-      <w:r>
-        <w:rPr>
-          <w:rFonts w:hint="eastAsia"/>
-          <w:b/>
-          <w:bCs/>
-          <w:sz w:val="36"/>
-          <w:szCs w:val="40"/>
-        </w:rPr>
-        <w:t>看中文-</w:t>
-      </w:r>
-      <w:r>
-        <w:rPr>
-          <w:rFonts w:hint="eastAsia"/>
-          <w:b/>
-          <w:bCs/>
-          <w:sz w:val="36"/>
-          <w:szCs w:val="40"/>
-        </w:rPr>
-        <w:t>&gt;</w:t>
-      </w:r>
-      <w:r>
-        <w:rPr>
-          <w:rFonts w:hint="eastAsia"/>
-          <w:b/>
-          <w:bCs/>
-          <w:sz w:val="36"/>
-          <w:szCs w:val="40"/>
-        </w:rPr>
-        <w:t>写英文</w:t>
-      </w:r>
-    </w:p>
-    <w:p/>
-    <w:p/>
-    <w:p/>
-    <w:p>
-      <w:pPr>
-        <w:pStyle w:val="1"/>
+        <w:t>看中文-&gt;写英文</w:t>
+      </w:r>
+    </w:p>
+    <w:p/>
+    <w:p>
+      <w:pPr>
+        <w:pStyle w:val="2"/>
+        <w:bidi w:val="0"/>
+        <w:rPr>
+          <w:rFonts w:hint="eastAsia"/>
+          <w:lang w:val="en-US" w:eastAsia="zh-CN"/>
+        </w:rPr>
+      </w:pPr>
+      <w:r>
+        <w:rPr>
+          <w:rFonts w:hint="eastAsia"/>
+          <w:lang w:val="en-US" w:eastAsia="zh-CN"/>
+        </w:rPr>
+        <w:t>学习网站</w:t>
+      </w:r>
+    </w:p>
+    <w:p>
+      <w:pPr>
+        <w:rPr>
+          <w:rFonts w:hint="eastAsia" w:eastAsia="SimSun"/>
+          <w:lang w:val="en-US" w:eastAsia="zh-CN"/>
+        </w:rPr>
+      </w:pPr>
+      <w:r>
+        <w:rPr>
+          <w:rFonts w:hint="eastAsia" w:eastAsia="SimSun"/>
+          <w:lang w:val="en-US" w:eastAsia="zh-CN"/>
+        </w:rPr>
+        <w:t>推荐：</w:t>
+      </w:r>
+      <w:r>
+        <w:rPr>
+          <w:rFonts w:hint="eastAsia" w:eastAsia="SimSun"/>
+          <w:lang w:val="en-US" w:eastAsia="zh-CN"/>
+        </w:rPr>
+        <w:fldChar w:fldCharType="begin"/>
+      </w:r>
+      <w:r>
+        <w:rPr>
+          <w:rFonts w:hint="eastAsia" w:eastAsia="SimSun"/>
+          <w:lang w:val="en-US" w:eastAsia="zh-CN"/>
+        </w:rPr>
+        <w:instrText xml:space="preserve"> HYPERLINK "https://zhuanlan.zhihu.com/p/43705562" </w:instrText>
+      </w:r>
+      <w:r>
+        <w:rPr>
+          <w:rFonts w:hint="eastAsia" w:eastAsia="SimSun"/>
+          <w:lang w:val="en-US" w:eastAsia="zh-CN"/>
+        </w:rPr>
+        <w:fldChar w:fldCharType="separate"/>
+      </w:r>
+      <w:r>
+        <w:rPr>
+          <w:rStyle w:val="9"/>
+          <w:rFonts w:hint="eastAsia" w:eastAsia="SimSun"/>
+          <w:lang w:val="en-US" w:eastAsia="zh-CN"/>
+        </w:rPr>
+        <w:t>https://zhuanlan.zhihu.com/p/43705562</w:t>
+      </w:r>
+      <w:r>
+        <w:rPr>
+          <w:rFonts w:hint="eastAsia" w:eastAsia="SimSun"/>
+          <w:lang w:val="en-US" w:eastAsia="zh-CN"/>
+        </w:rPr>
+        <w:fldChar w:fldCharType="end"/>
+      </w:r>
+    </w:p>
+    <w:p>
+      <w:pPr>
+        <w:rPr>
+          <w:rFonts w:hint="eastAsia" w:eastAsia="SimSun"/>
+          <w:lang w:val="en-US" w:eastAsia="zh-CN"/>
+        </w:rPr>
+      </w:pPr>
+      <w:r>
+        <w:rPr>
+          <w:rFonts w:hint="eastAsia" w:eastAsia="SimSun"/>
+          <w:lang w:val="en-US" w:eastAsia="zh-CN"/>
+        </w:rPr>
+        <w:t>高中水平英文：</w:t>
+      </w:r>
+      <w:r>
+        <w:rPr>
+          <w:rFonts w:hint="eastAsia" w:eastAsia="SimSun"/>
+          <w:lang w:val="en-US" w:eastAsia="zh-CN"/>
+        </w:rPr>
+        <w:fldChar w:fldCharType="begin"/>
+      </w:r>
+      <w:r>
+        <w:rPr>
+          <w:rFonts w:hint="eastAsia" w:eastAsia="SimSun"/>
+          <w:lang w:val="en-US" w:eastAsia="zh-CN"/>
+        </w:rPr>
+        <w:instrText xml:space="preserve"> HYPERLINK "https://learningenglish.voanews.com/" </w:instrText>
+      </w:r>
+      <w:r>
+        <w:rPr>
+          <w:rFonts w:hint="eastAsia" w:eastAsia="SimSun"/>
+          <w:lang w:val="en-US" w:eastAsia="zh-CN"/>
+        </w:rPr>
+        <w:fldChar w:fldCharType="separate"/>
+      </w:r>
+      <w:r>
+        <w:rPr>
+          <w:rStyle w:val="9"/>
+          <w:rFonts w:hint="eastAsia" w:eastAsia="SimSun"/>
+          <w:lang w:val="en-US" w:eastAsia="zh-CN"/>
+        </w:rPr>
+        <w:t>https://learningenglish.voanews.com/</w:t>
+      </w:r>
+      <w:r>
+        <w:rPr>
+          <w:rFonts w:hint="eastAsia" w:eastAsia="SimSun"/>
+          <w:lang w:val="en-US" w:eastAsia="zh-CN"/>
+        </w:rPr>
+        <w:fldChar w:fldCharType="end"/>
+      </w:r>
+    </w:p>
+    <w:p>
+      <w:pPr>
+        <w:rPr>
+          <w:rFonts w:hint="eastAsia" w:eastAsia="SimSun"/>
+          <w:lang w:val="en-US" w:eastAsia="zh-CN"/>
+        </w:rPr>
+      </w:pPr>
+      <w:bookmarkStart w:id="0" w:name="_GoBack"/>
+      <w:bookmarkEnd w:id="0"/>
+    </w:p>
+    <w:p/>
+    <w:p>
+      <w:pPr>
+        <w:pStyle w:val="2"/>
       </w:pPr>
       <w:r>
         <w:rPr>
@@ -171,12 +258,9 @@
     </w:p>
     <w:p>
       <w:r>
-        <w:rPr>
-          <w:noProof/>
-        </w:rPr>
-        <w:drawing>
-          <wp:inline distT="0" distB="0" distL="0" distR="0" wp14:anchorId="41FB050C" wp14:editId="1A2307B4">
-            <wp:extent cx="3575050" cy="1736736"/>
+        <w:drawing>
+          <wp:inline distT="0" distB="0" distL="0" distR="0">
+            <wp:extent cx="3575050" cy="1736725"/>
             <wp:effectExtent l="0" t="0" r="6350" b="0"/>
             <wp:docPr id="1032177853" name="图片 1"/>
             <wp:cNvGraphicFramePr>
@@ -186,11 +270,13 @@
               <a:graphicData uri="http://schemas.openxmlformats.org/drawingml/2006/picture">
                 <pic:pic xmlns:pic="http://schemas.openxmlformats.org/drawingml/2006/picture">
                   <pic:nvPicPr>
-                    <pic:cNvPr id="1032177853" name=""/>
-                    <pic:cNvPicPr/>
-                  </pic:nvPicPr>
-                  <pic:blipFill>
-                    <a:blip r:embed="rId8"/>
+                    <pic:cNvPr id="1032177853" name="图片 1"/>
+                    <pic:cNvPicPr>
+                      <a:picLocks noChangeAspect="1"/>
+                    </pic:cNvPicPr>
+                  </pic:nvPicPr>
+                  <pic:blipFill>
+                    <a:blip r:embed="rId5"/>
                     <a:stretch>
                       <a:fillRect/>
                     </a:stretch>
@@ -243,23 +329,19 @@
     <w:p/>
     <w:p>
       <w:pPr>
-        <w:pStyle w:val="1"/>
-      </w:pPr>
-      <w:r>
-        <w:rPr>
-          <w:rFonts w:hint="eastAsia"/>
-        </w:rPr>
-        <w:lastRenderedPageBreak/>
+        <w:pStyle w:val="2"/>
+      </w:pPr>
+      <w:r>
+        <w:rPr>
+          <w:rFonts w:hint="eastAsia"/>
+        </w:rPr>
         <w:t>音标</w:t>
       </w:r>
     </w:p>
     <w:p>
       <w:r>
-        <w:rPr>
-          <w:noProof/>
-        </w:rPr>
-        <w:drawing>
-          <wp:inline distT="0" distB="0" distL="0" distR="0" wp14:anchorId="1E7D41D4" wp14:editId="356CCE41">
+        <w:drawing>
+          <wp:inline distT="0" distB="0" distL="0" distR="0">
             <wp:extent cx="5274310" cy="3808730"/>
             <wp:effectExtent l="0" t="0" r="2540" b="1270"/>
             <wp:docPr id="150474166" name="图片 1"/>
@@ -270,11 +352,13 @@
               <a:graphicData uri="http://schemas.openxmlformats.org/drawingml/2006/picture">
                 <pic:pic xmlns:pic="http://schemas.openxmlformats.org/drawingml/2006/picture">
                   <pic:nvPicPr>
-                    <pic:cNvPr id="150474166" name=""/>
-                    <pic:cNvPicPr/>
-                  </pic:nvPicPr>
-                  <pic:blipFill>
-                    <a:blip r:embed="rId9"/>
+                    <pic:cNvPr id="150474166" name="图片 1"/>
+                    <pic:cNvPicPr>
+                      <a:picLocks noChangeAspect="1"/>
+                    </pic:cNvPicPr>
+                  </pic:nvPicPr>
+                  <pic:blipFill>
+                    <a:blip r:embed="rId6"/>
                     <a:stretch>
                       <a:fillRect/>
                     </a:stretch>
@@ -300,12 +384,9 @@
     <w:p/>
     <w:p>
       <w:r>
-        <w:rPr>
-          <w:noProof/>
-        </w:rPr>
-        <w:drawing>
-          <wp:inline distT="0" distB="0" distL="0" distR="0" wp14:anchorId="7A7E2905" wp14:editId="3E0CDFDB">
-            <wp:extent cx="3009724" cy="1441450"/>
+        <w:drawing>
+          <wp:inline distT="0" distB="0" distL="0" distR="0">
+            <wp:extent cx="3009265" cy="1441450"/>
             <wp:effectExtent l="0" t="0" r="635" b="6350"/>
             <wp:docPr id="115257486" name="图片 1"/>
             <wp:cNvGraphicFramePr>
@@ -315,11 +396,13 @@
               <a:graphicData uri="http://schemas.openxmlformats.org/drawingml/2006/picture">
                 <pic:pic xmlns:pic="http://schemas.openxmlformats.org/drawingml/2006/picture">
                   <pic:nvPicPr>
-                    <pic:cNvPr id="115257486" name=""/>
-                    <pic:cNvPicPr/>
-                  </pic:nvPicPr>
-                  <pic:blipFill>
-                    <a:blip r:embed="rId10"/>
+                    <pic:cNvPr id="115257486" name="图片 1"/>
+                    <pic:cNvPicPr>
+                      <a:picLocks noChangeAspect="1"/>
+                    </pic:cNvPicPr>
+                  </pic:nvPicPr>
+                  <pic:blipFill>
+                    <a:blip r:embed="rId7"/>
                     <a:stretch>
                       <a:fillRect/>
                     </a:stretch>
@@ -352,24 +435,20 @@
     <w:p/>
     <w:p>
       <w:pPr>
-        <w:pStyle w:val="2"/>
-      </w:pPr>
-      <w:r>
-        <w:rPr>
-          <w:rFonts w:hint="eastAsia"/>
-        </w:rPr>
-        <w:lastRenderedPageBreak/>
+        <w:pStyle w:val="3"/>
+      </w:pPr>
+      <w:r>
+        <w:rPr>
+          <w:rFonts w:hint="eastAsia"/>
+        </w:rPr>
         <w:t>元音</w:t>
       </w:r>
     </w:p>
     <w:p>
       <w:r>
-        <w:rPr>
-          <w:noProof/>
-        </w:rPr>
-        <w:drawing>
-          <wp:inline distT="0" distB="0" distL="0" distR="0" wp14:anchorId="16BBA147" wp14:editId="0C16A4D9">
-            <wp:extent cx="3194050" cy="1180560"/>
+        <w:drawing>
+          <wp:inline distT="0" distB="0" distL="0" distR="0">
+            <wp:extent cx="3194050" cy="1180465"/>
             <wp:effectExtent l="0" t="0" r="6350" b="635"/>
             <wp:docPr id="568480594" name="图片 1"/>
             <wp:cNvGraphicFramePr>
@@ -379,11 +458,13 @@
               <a:graphicData uri="http://schemas.openxmlformats.org/drawingml/2006/picture">
                 <pic:pic xmlns:pic="http://schemas.openxmlformats.org/drawingml/2006/picture">
                   <pic:nvPicPr>
-                    <pic:cNvPr id="568480594" name=""/>
-                    <pic:cNvPicPr/>
-                  </pic:nvPicPr>
-                  <pic:blipFill>
-                    <a:blip r:embed="rId11"/>
+                    <pic:cNvPr id="568480594" name="图片 1"/>
+                    <pic:cNvPicPr>
+                      <a:picLocks noChangeAspect="1"/>
+                    </pic:cNvPicPr>
+                  </pic:nvPicPr>
+                  <pic:blipFill>
+                    <a:blip r:embed="rId8"/>
                     <a:stretch>
                       <a:fillRect/>
                     </a:stretch>
@@ -406,12 +487,9 @@
     </w:p>
     <w:p>
       <w:r>
-        <w:rPr>
-          <w:noProof/>
-        </w:rPr>
-        <w:drawing>
-          <wp:inline distT="0" distB="0" distL="0" distR="0" wp14:anchorId="69180B8F" wp14:editId="770EE4C4">
-            <wp:extent cx="3225800" cy="1125884"/>
+        <w:drawing>
+          <wp:inline distT="0" distB="0" distL="0" distR="0">
+            <wp:extent cx="3225800" cy="1125855"/>
             <wp:effectExtent l="0" t="0" r="0" b="0"/>
             <wp:docPr id="585405382" name="图片 1"/>
             <wp:cNvGraphicFramePr>
@@ -421,11 +499,13 @@
               <a:graphicData uri="http://schemas.openxmlformats.org/drawingml/2006/picture">
                 <pic:pic xmlns:pic="http://schemas.openxmlformats.org/drawingml/2006/picture">
                   <pic:nvPicPr>
-                    <pic:cNvPr id="585405382" name=""/>
-                    <pic:cNvPicPr/>
-                  </pic:nvPicPr>
-                  <pic:blipFill>
-                    <a:blip r:embed="rId12"/>
+                    <pic:cNvPr id="585405382" name="图片 1"/>
+                    <pic:cNvPicPr>
+                      <a:picLocks noChangeAspect="1"/>
+                    </pic:cNvPicPr>
+                  </pic:nvPicPr>
+                  <pic:blipFill>
+                    <a:blip r:embed="rId9"/>
                     <a:stretch>
                       <a:fillRect/>
                     </a:stretch>
@@ -450,12 +530,9 @@
     <w:p/>
     <w:p>
       <w:r>
-        <w:rPr>
-          <w:noProof/>
-        </w:rPr>
-        <w:drawing>
-          <wp:inline distT="0" distB="0" distL="0" distR="0" wp14:anchorId="37695F3B" wp14:editId="0EBAE69C">
-            <wp:extent cx="2863850" cy="2400793"/>
+        <w:drawing>
+          <wp:inline distT="0" distB="0" distL="0" distR="0">
+            <wp:extent cx="2863850" cy="2400300"/>
             <wp:effectExtent l="0" t="0" r="0" b="0"/>
             <wp:docPr id="2081914500" name="图片 1"/>
             <wp:cNvGraphicFramePr>
@@ -465,11 +542,13 @@
               <a:graphicData uri="http://schemas.openxmlformats.org/drawingml/2006/picture">
                 <pic:pic xmlns:pic="http://schemas.openxmlformats.org/drawingml/2006/picture">
                   <pic:nvPicPr>
-                    <pic:cNvPr id="2081914500" name=""/>
-                    <pic:cNvPicPr/>
-                  </pic:nvPicPr>
-                  <pic:blipFill>
-                    <a:blip r:embed="rId13"/>
+                    <pic:cNvPr id="2081914500" name="图片 1"/>
+                    <pic:cNvPicPr>
+                      <a:picLocks noChangeAspect="1"/>
+                    </pic:cNvPicPr>
+                  </pic:nvPicPr>
+                  <pic:blipFill>
+                    <a:blip r:embed="rId10"/>
                     <a:stretch>
                       <a:fillRect/>
                     </a:stretch>
@@ -495,7 +574,7 @@
     <w:p/>
     <w:p>
       <w:pPr>
-        <w:pStyle w:val="3"/>
+        <w:pStyle w:val="4"/>
       </w:pPr>
       <w:r>
         <w:rPr>
@@ -503,13 +582,8 @@
         </w:rPr>
         <w:t>元音[</w:t>
       </w:r>
-      <w:proofErr w:type="spellStart"/>
-      <w:r>
-        <w:t>i</w:t>
-      </w:r>
-      <w:proofErr w:type="spellEnd"/>
-      <w:r>
-        <w:t>]</w:t>
+      <w:r>
+        <w:t>i]</w:t>
       </w:r>
     </w:p>
     <w:p>
@@ -542,13 +616,9 @@
     </w:p>
     <w:p>
       <w:r>
-        <w:rPr>
-          <w:noProof/>
-        </w:rPr>
-        <w:lastRenderedPageBreak/>
-        <w:drawing>
-          <wp:inline distT="0" distB="0" distL="0" distR="0" wp14:anchorId="02F56517" wp14:editId="398D0202">
-            <wp:extent cx="3257550" cy="1564063"/>
+        <w:drawing>
+          <wp:inline distT="0" distB="0" distL="0" distR="0">
+            <wp:extent cx="3257550" cy="1564005"/>
             <wp:effectExtent l="0" t="0" r="0" b="0"/>
             <wp:docPr id="203689268" name="图片 1"/>
             <wp:cNvGraphicFramePr>
@@ -558,11 +628,13 @@
               <a:graphicData uri="http://schemas.openxmlformats.org/drawingml/2006/picture">
                 <pic:pic xmlns:pic="http://schemas.openxmlformats.org/drawingml/2006/picture">
                   <pic:nvPicPr>
-                    <pic:cNvPr id="203689268" name=""/>
-                    <pic:cNvPicPr/>
-                  </pic:nvPicPr>
-                  <pic:blipFill>
-                    <a:blip r:embed="rId14"/>
+                    <pic:cNvPr id="203689268" name="图片 1"/>
+                    <pic:cNvPicPr>
+                      <a:picLocks noChangeAspect="1"/>
+                    </pic:cNvPicPr>
+                  </pic:nvPicPr>
+                  <pic:blipFill>
+                    <a:blip r:embed="rId11"/>
                     <a:stretch>
                       <a:fillRect/>
                     </a:stretch>
@@ -591,13 +663,8 @@
         </w:rPr>
         <w:t>那些字母组合发[</w:t>
       </w:r>
-      <w:proofErr w:type="spellStart"/>
-      <w:r>
-        <w:t>i</w:t>
-      </w:r>
-      <w:proofErr w:type="spellEnd"/>
-      <w:r>
-        <w:t>]</w:t>
+      <w:r>
+        <w:t>i]</w:t>
       </w:r>
       <w:r>
         <w:rPr>
@@ -608,12 +675,9 @@
     </w:p>
     <w:p>
       <w:r>
-        <w:rPr>
-          <w:noProof/>
-        </w:rPr>
-        <w:drawing>
-          <wp:inline distT="0" distB="0" distL="0" distR="0" wp14:anchorId="7B65C506" wp14:editId="445E4BE8">
-            <wp:extent cx="3702050" cy="1657142"/>
+        <w:drawing>
+          <wp:inline distT="0" distB="0" distL="0" distR="0">
+            <wp:extent cx="3702050" cy="1656715"/>
             <wp:effectExtent l="0" t="0" r="0" b="635"/>
             <wp:docPr id="119842353" name="图片 1"/>
             <wp:cNvGraphicFramePr>
@@ -623,11 +687,13 @@
               <a:graphicData uri="http://schemas.openxmlformats.org/drawingml/2006/picture">
                 <pic:pic xmlns:pic="http://schemas.openxmlformats.org/drawingml/2006/picture">
                   <pic:nvPicPr>
-                    <pic:cNvPr id="119842353" name=""/>
-                    <pic:cNvPicPr/>
-                  </pic:nvPicPr>
-                  <pic:blipFill>
-                    <a:blip r:embed="rId15"/>
+                    <pic:cNvPr id="119842353" name="图片 1"/>
+                    <pic:cNvPicPr>
+                      <a:picLocks noChangeAspect="1"/>
+                    </pic:cNvPicPr>
+                  </pic:nvPicPr>
+                  <pic:blipFill>
+                    <a:blip r:embed="rId12"/>
                     <a:stretch>
                       <a:fillRect/>
                     </a:stretch>
@@ -652,7 +718,7 @@
     <w:p/>
     <w:p>
       <w:pPr>
-        <w:pStyle w:val="1"/>
+        <w:pStyle w:val="2"/>
       </w:pPr>
       <w:r>
         <w:rPr>
@@ -663,12 +729,9 @@
     </w:p>
     <w:p>
       <w:r>
-        <w:rPr>
-          <w:noProof/>
-        </w:rPr>
-        <w:drawing>
-          <wp:inline distT="0" distB="0" distL="0" distR="0" wp14:anchorId="01C7742B" wp14:editId="3C660DEA">
-            <wp:extent cx="2000250" cy="841227"/>
+        <w:drawing>
+          <wp:inline distT="0" distB="0" distL="0" distR="0">
+            <wp:extent cx="2000250" cy="840740"/>
             <wp:effectExtent l="0" t="0" r="0" b="0"/>
             <wp:docPr id="988161524" name="图片 1"/>
             <wp:cNvGraphicFramePr>
@@ -678,11 +741,13 @@
               <a:graphicData uri="http://schemas.openxmlformats.org/drawingml/2006/picture">
                 <pic:pic xmlns:pic="http://schemas.openxmlformats.org/drawingml/2006/picture">
                   <pic:nvPicPr>
-                    <pic:cNvPr id="988161524" name=""/>
-                    <pic:cNvPicPr/>
-                  </pic:nvPicPr>
-                  <pic:blipFill>
-                    <a:blip r:embed="rId16"/>
+                    <pic:cNvPr id="988161524" name="图片 1"/>
+                    <pic:cNvPicPr>
+                      <a:picLocks noChangeAspect="1"/>
+                    </pic:cNvPicPr>
+                  </pic:nvPicPr>
+                  <pic:blipFill>
+                    <a:blip r:embed="rId13"/>
                     <a:stretch>
                       <a:fillRect/>
                     </a:stretch>
@@ -710,12 +775,9 @@
     </w:p>
     <w:p>
       <w:r>
-        <w:rPr>
-          <w:noProof/>
-        </w:rPr>
-        <w:drawing>
-          <wp:inline distT="0" distB="0" distL="0" distR="0" wp14:anchorId="7AC0DD00" wp14:editId="53EB4D66">
-            <wp:extent cx="1079500" cy="578303"/>
+        <w:drawing>
+          <wp:inline distT="0" distB="0" distL="0" distR="0">
+            <wp:extent cx="1079500" cy="577850"/>
             <wp:effectExtent l="0" t="0" r="6350" b="0"/>
             <wp:docPr id="1104777416" name="图片 1"/>
             <wp:cNvGraphicFramePr>
@@ -725,11 +787,13 @@
               <a:graphicData uri="http://schemas.openxmlformats.org/drawingml/2006/picture">
                 <pic:pic xmlns:pic="http://schemas.openxmlformats.org/drawingml/2006/picture">
                   <pic:nvPicPr>
-                    <pic:cNvPr id="1104777416" name=""/>
-                    <pic:cNvPicPr/>
-                  </pic:nvPicPr>
-                  <pic:blipFill>
-                    <a:blip r:embed="rId17"/>
+                    <pic:cNvPr id="1104777416" name="图片 1"/>
+                    <pic:cNvPicPr>
+                      <a:picLocks noChangeAspect="1"/>
+                    </pic:cNvPicPr>
+                  </pic:nvPicPr>
+                  <pic:blipFill>
+                    <a:blip r:embed="rId14"/>
                     <a:stretch>
                       <a:fillRect/>
                     </a:stretch>
@@ -755,29 +819,14 @@
         <w:rPr>
           <w:rFonts w:hint="eastAsia"/>
         </w:rPr>
-        <w:t>做主语-主格，</w:t>
-      </w:r>
-      <w:r>
-        <w:rPr>
-          <w:rFonts w:hint="eastAsia"/>
-        </w:rPr>
-        <w:t xml:space="preserve"> </w:t>
-      </w:r>
-      <w:r>
-        <w:rPr>
-          <w:rFonts w:hint="eastAsia"/>
-        </w:rPr>
-        <w:t>做宾语-宾格</w:t>
-      </w:r>
-    </w:p>
-    <w:p>
-      <w:r>
-        <w:rPr>
-          <w:noProof/>
-        </w:rPr>
-        <w:drawing>
-          <wp:inline distT="0" distB="0" distL="0" distR="0" wp14:anchorId="24F7FCCC" wp14:editId="4372AC08">
-            <wp:extent cx="1368137" cy="1752600"/>
+        <w:t>做主语-主格， 做宾语-宾格</w:t>
+      </w:r>
+    </w:p>
+    <w:p>
+      <w:r>
+        <w:drawing>
+          <wp:inline distT="0" distB="0" distL="0" distR="0">
+            <wp:extent cx="1367790" cy="1752600"/>
             <wp:effectExtent l="0" t="0" r="3810" b="0"/>
             <wp:docPr id="1845479508" name="图片 1"/>
             <wp:cNvGraphicFramePr>
@@ -787,11 +836,13 @@
               <a:graphicData uri="http://schemas.openxmlformats.org/drawingml/2006/picture">
                 <pic:pic xmlns:pic="http://schemas.openxmlformats.org/drawingml/2006/picture">
                   <pic:nvPicPr>
-                    <pic:cNvPr id="1845479508" name=""/>
-                    <pic:cNvPicPr/>
-                  </pic:nvPicPr>
-                  <pic:blipFill>
-                    <a:blip r:embed="rId18"/>
+                    <pic:cNvPr id="1845479508" name="图片 1"/>
+                    <pic:cNvPicPr>
+                      <a:picLocks noChangeAspect="1"/>
+                    </pic:cNvPicPr>
+                  </pic:nvPicPr>
+                  <pic:blipFill>
+                    <a:blip r:embed="rId15"/>
                     <a:stretch>
                       <a:fillRect/>
                     </a:stretch>
@@ -817,25 +868,11 @@
         <w:rPr>
           <w:rFonts w:hint="eastAsia"/>
         </w:rPr>
-        <w:lastRenderedPageBreak/>
-        <w:t>注：him的发音：</w:t>
-      </w:r>
-      <w:r>
-        <w:rPr>
-          <w:rFonts w:hint="eastAsia"/>
-        </w:rPr>
-        <w:t>[</w:t>
-      </w:r>
-      <w:proofErr w:type="spellStart"/>
-      <w:r>
-        <w:rPr>
-          <w:rFonts w:hint="eastAsia"/>
-        </w:rPr>
-        <w:t>h</w:t>
-      </w:r>
-      <w:r>
-        <w:rPr>
-          <w:rStyle w:val="a3"/>
+        <w:t>注：him的发音：[h</w:t>
+      </w:r>
+      <w:r>
+        <w:rPr>
+          <w:rStyle w:val="10"/>
           <w:rFonts w:ascii="Arial" w:hAnsi="Arial" w:cs="Arial"/>
           <w:b w:val="0"/>
           <w:bCs w:val="0"/>
@@ -845,7 +882,6 @@
         </w:rPr>
         <w:t>ēi</w:t>
       </w:r>
-      <w:proofErr w:type="spellEnd"/>
       <w:r>
         <w:rPr>
           <w:rFonts w:hint="eastAsia"/>
@@ -859,25 +895,16 @@
         <w:rPr>
           <w:rFonts w:hint="eastAsia"/>
         </w:rPr>
-        <w:t>蒙</w:t>
-      </w:r>
-      <w:r>
-        <w:rPr>
-          <w:rFonts w:hint="eastAsia"/>
-        </w:rPr>
-        <w:t>]</w:t>
-      </w:r>
-    </w:p>
-    <w:p/>
-    <w:p/>
-    <w:p/>
-    <w:p>
-      <w:r>
-        <w:rPr>
-          <w:noProof/>
-        </w:rPr>
-        <w:drawing>
-          <wp:inline distT="0" distB="0" distL="0" distR="0" wp14:anchorId="05253E2C" wp14:editId="340B10C9">
+        <w:t>蒙]</w:t>
+      </w:r>
+    </w:p>
+    <w:p/>
+    <w:p/>
+    <w:p/>
+    <w:p>
+      <w:r>
+        <w:drawing>
+          <wp:inline distT="0" distB="0" distL="0" distR="0">
             <wp:extent cx="5274310" cy="814705"/>
             <wp:effectExtent l="0" t="0" r="2540" b="4445"/>
             <wp:docPr id="749455145" name="图片 1"/>
@@ -888,11 +915,13 @@
               <a:graphicData uri="http://schemas.openxmlformats.org/drawingml/2006/picture">
                 <pic:pic xmlns:pic="http://schemas.openxmlformats.org/drawingml/2006/picture">
                   <pic:nvPicPr>
-                    <pic:cNvPr id="749455145" name=""/>
-                    <pic:cNvPicPr/>
-                  </pic:nvPicPr>
-                  <pic:blipFill>
-                    <a:blip r:embed="rId19"/>
+                    <pic:cNvPr id="749455145" name="图片 1"/>
+                    <pic:cNvPicPr>
+                      <a:picLocks noChangeAspect="1"/>
+                    </pic:cNvPicPr>
+                  </pic:nvPicPr>
+                  <pic:blipFill>
+                    <a:blip r:embed="rId16"/>
                     <a:stretch>
                       <a:fillRect/>
                     </a:stretch>
@@ -917,7 +946,7 @@
     <w:p/>
     <w:p>
       <w:pPr>
-        <w:pStyle w:val="2"/>
+        <w:pStyle w:val="3"/>
       </w:pPr>
       <w:r>
         <w:rPr>
@@ -928,12 +957,9 @@
     </w:p>
     <w:p>
       <w:r>
-        <w:rPr>
-          <w:noProof/>
-        </w:rPr>
-        <w:drawing>
-          <wp:inline distT="0" distB="0" distL="0" distR="0" wp14:anchorId="0FDB90AB" wp14:editId="652D703B">
-            <wp:extent cx="2374710" cy="1518430"/>
+        <w:drawing>
+          <wp:inline distT="0" distB="0" distL="0" distR="0">
+            <wp:extent cx="2374265" cy="1518285"/>
             <wp:effectExtent l="0" t="0" r="6985" b="5715"/>
             <wp:docPr id="307365774" name="图片 1"/>
             <wp:cNvGraphicFramePr>
@@ -943,11 +969,13 @@
               <a:graphicData uri="http://schemas.openxmlformats.org/drawingml/2006/picture">
                 <pic:pic xmlns:pic="http://schemas.openxmlformats.org/drawingml/2006/picture">
                   <pic:nvPicPr>
-                    <pic:cNvPr id="307365774" name=""/>
-                    <pic:cNvPicPr/>
-                  </pic:nvPicPr>
-                  <pic:blipFill>
-                    <a:blip r:embed="rId20"/>
+                    <pic:cNvPr id="307365774" name="图片 1"/>
+                    <pic:cNvPicPr>
+                      <a:picLocks noChangeAspect="1"/>
+                    </pic:cNvPicPr>
+                  </pic:nvPicPr>
+                  <pic:blipFill>
+                    <a:blip r:embed="rId17"/>
                     <a:stretch>
                       <a:fillRect/>
                     </a:stretch>
@@ -978,12 +1006,9 @@
     </w:p>
     <w:p>
       <w:r>
-        <w:rPr>
-          <w:noProof/>
-        </w:rPr>
-        <w:drawing>
-          <wp:inline distT="0" distB="0" distL="0" distR="0" wp14:anchorId="584C288D" wp14:editId="70D7FCF2">
-            <wp:extent cx="2851413" cy="1337481"/>
+        <w:drawing>
+          <wp:inline distT="0" distB="0" distL="0" distR="0">
+            <wp:extent cx="2851150" cy="1337310"/>
             <wp:effectExtent l="0" t="0" r="6350" b="0"/>
             <wp:docPr id="1111049961" name="图片 1"/>
             <wp:cNvGraphicFramePr>
@@ -993,11 +1018,13 @@
               <a:graphicData uri="http://schemas.openxmlformats.org/drawingml/2006/picture">
                 <pic:pic xmlns:pic="http://schemas.openxmlformats.org/drawingml/2006/picture">
                   <pic:nvPicPr>
-                    <pic:cNvPr id="1111049961" name=""/>
-                    <pic:cNvPicPr/>
-                  </pic:nvPicPr>
-                  <pic:blipFill>
-                    <a:blip r:embed="rId21"/>
+                    <pic:cNvPr id="1111049961" name="图片 1"/>
+                    <pic:cNvPicPr>
+                      <a:picLocks noChangeAspect="1"/>
+                    </pic:cNvPicPr>
+                  </pic:nvPicPr>
+                  <pic:blipFill>
+                    <a:blip r:embed="rId18"/>
                     <a:stretch>
                       <a:fillRect/>
                     </a:stretch>
@@ -1020,12 +1047,9 @@
     </w:p>
     <w:p>
       <w:r>
-        <w:rPr>
-          <w:noProof/>
-        </w:rPr>
-        <w:drawing>
-          <wp:inline distT="0" distB="0" distL="0" distR="0" wp14:anchorId="0EFC7DCA" wp14:editId="5411E965">
-            <wp:extent cx="3227695" cy="1251674"/>
+        <w:drawing>
+          <wp:inline distT="0" distB="0" distL="0" distR="0">
+            <wp:extent cx="3227070" cy="1251585"/>
             <wp:effectExtent l="0" t="0" r="0" b="5715"/>
             <wp:docPr id="1351184528" name="图片 1"/>
             <wp:cNvGraphicFramePr>
@@ -1035,11 +1059,13 @@
               <a:graphicData uri="http://schemas.openxmlformats.org/drawingml/2006/picture">
                 <pic:pic xmlns:pic="http://schemas.openxmlformats.org/drawingml/2006/picture">
                   <pic:nvPicPr>
-                    <pic:cNvPr id="1351184528" name=""/>
-                    <pic:cNvPicPr/>
-                  </pic:nvPicPr>
-                  <pic:blipFill>
-                    <a:blip r:embed="rId22"/>
+                    <pic:cNvPr id="1351184528" name="图片 1"/>
+                    <pic:cNvPicPr>
+                      <a:picLocks noChangeAspect="1"/>
+                    </pic:cNvPicPr>
+                  </pic:nvPicPr>
+                  <pic:blipFill>
+                    <a:blip r:embed="rId19"/>
                     <a:stretch>
                       <a:fillRect/>
                     </a:stretch>
@@ -1064,7 +1090,7 @@
     <w:p/>
     <w:p>
       <w:pPr>
-        <w:pStyle w:val="2"/>
+        <w:pStyle w:val="3"/>
       </w:pPr>
       <w:r>
         <w:rPr>
@@ -1083,13 +1109,9 @@
     </w:p>
     <w:p>
       <w:r>
-        <w:rPr>
-          <w:noProof/>
-        </w:rPr>
-        <w:lastRenderedPageBreak/>
-        <w:drawing>
-          <wp:inline distT="0" distB="0" distL="0" distR="0" wp14:anchorId="0EB3095E" wp14:editId="0617D70B">
-            <wp:extent cx="2823839" cy="2094931"/>
+        <w:drawing>
+          <wp:inline distT="0" distB="0" distL="0" distR="0">
+            <wp:extent cx="2823210" cy="2094865"/>
             <wp:effectExtent l="0" t="0" r="0" b="635"/>
             <wp:docPr id="865541834" name="图片 1"/>
             <wp:cNvGraphicFramePr>
@@ -1099,11 +1121,13 @@
               <a:graphicData uri="http://schemas.openxmlformats.org/drawingml/2006/picture">
                 <pic:pic xmlns:pic="http://schemas.openxmlformats.org/drawingml/2006/picture">
                   <pic:nvPicPr>
-                    <pic:cNvPr id="865541834" name=""/>
-                    <pic:cNvPicPr/>
-                  </pic:nvPicPr>
-                  <pic:blipFill>
-                    <a:blip r:embed="rId23"/>
+                    <pic:cNvPr id="865541834" name="图片 1"/>
+                    <pic:cNvPicPr>
+                      <a:picLocks noChangeAspect="1"/>
+                    </pic:cNvPicPr>
+                  </pic:nvPicPr>
+                  <pic:blipFill>
+                    <a:blip r:embed="rId20"/>
                     <a:stretch>
                       <a:fillRect/>
                     </a:stretch>
@@ -1128,7 +1152,7 @@
     <w:p/>
     <w:p>
       <w:pPr>
-        <w:pStyle w:val="1"/>
+        <w:pStyle w:val="2"/>
       </w:pPr>
       <w:r>
         <w:rPr>
@@ -1159,12 +1183,9 @@
     </w:p>
     <w:p>
       <w:r>
-        <w:rPr>
-          <w:noProof/>
-        </w:rPr>
-        <w:drawing>
-          <wp:inline distT="0" distB="0" distL="0" distR="0" wp14:anchorId="099F36CC" wp14:editId="5104AED1">
-            <wp:extent cx="1883391" cy="242558"/>
+        <w:drawing>
+          <wp:inline distT="0" distB="0" distL="0" distR="0">
+            <wp:extent cx="1882775" cy="241935"/>
             <wp:effectExtent l="0" t="0" r="3175" b="5715"/>
             <wp:docPr id="1691984971" name="图片 1"/>
             <wp:cNvGraphicFramePr>
@@ -1174,11 +1195,13 @@
               <a:graphicData uri="http://schemas.openxmlformats.org/drawingml/2006/picture">
                 <pic:pic xmlns:pic="http://schemas.openxmlformats.org/drawingml/2006/picture">
                   <pic:nvPicPr>
-                    <pic:cNvPr id="1691984971" name=""/>
-                    <pic:cNvPicPr/>
-                  </pic:nvPicPr>
-                  <pic:blipFill>
-                    <a:blip r:embed="rId24"/>
+                    <pic:cNvPr id="1691984971" name="图片 1"/>
+                    <pic:cNvPicPr>
+                      <a:picLocks noChangeAspect="1"/>
+                    </pic:cNvPicPr>
+                  </pic:nvPicPr>
+                  <pic:blipFill>
+                    <a:blip r:embed="rId21"/>
                     <a:stretch>
                       <a:fillRect/>
                     </a:stretch>
@@ -1214,60 +1237,249 @@
       </w:r>
       <w:r>
         <w:rPr>
-          <w:rStyle w:val="a3"/>
-          <w:rFonts w:ascii="微软雅黑" w:eastAsia="微软雅黑" w:hAnsi="微软雅黑" w:hint="eastAsia"/>
+          <w:rStyle w:val="10"/>
+          <w:rFonts w:hint="eastAsia" w:ascii="Microsoft YaHei" w:hAnsi="Microsoft YaHei" w:eastAsia="Microsoft YaHei"/>
           <w:color w:val="666666"/>
           <w:sz w:val="30"/>
           <w:szCs w:val="30"/>
         </w:rPr>
-        <w:t>ê</w:t>
-      </w:r>
-      <w:r>
-        <w:rPr>
-          <w:rStyle w:val="a3"/>
-          <w:rFonts w:ascii="微软雅黑" w:eastAsia="微软雅黑" w:hAnsi="微软雅黑" w:hint="eastAsia"/>
+        <w:t>ê上升音调</w:t>
+      </w:r>
+    </w:p>
+    <w:p>
+      <w:pPr>
+        <w:rPr>
+          <w:sz w:val="18"/>
+          <w:szCs w:val="20"/>
+        </w:rPr>
+      </w:pPr>
+      <w:r>
+        <w:drawing>
+          <wp:inline distT="0" distB="0" distL="0" distR="0">
+            <wp:extent cx="1794510" cy="243840"/>
+            <wp:effectExtent l="0" t="0" r="0" b="3810"/>
+            <wp:docPr id="1198668565" name="图片 1"/>
+            <wp:cNvGraphicFramePr>
+              <a:graphicFrameLocks xmlns:a="http://schemas.openxmlformats.org/drawingml/2006/main" noChangeAspect="1"/>
+            </wp:cNvGraphicFramePr>
+            <a:graphic xmlns:a="http://schemas.openxmlformats.org/drawingml/2006/main">
+              <a:graphicData uri="http://schemas.openxmlformats.org/drawingml/2006/picture">
+                <pic:pic xmlns:pic="http://schemas.openxmlformats.org/drawingml/2006/picture">
+                  <pic:nvPicPr>
+                    <pic:cNvPr id="1198668565" name="图片 1"/>
+                    <pic:cNvPicPr>
+                      <a:picLocks noChangeAspect="1"/>
+                    </pic:cNvPicPr>
+                  </pic:nvPicPr>
+                  <pic:blipFill>
+                    <a:blip r:embed="rId22"/>
+                    <a:stretch>
+                      <a:fillRect/>
+                    </a:stretch>
+                  </pic:blipFill>
+                  <pic:spPr>
+                    <a:xfrm>
+                      <a:off x="0" y="0"/>
+                      <a:ext cx="1825667" cy="248291"/>
+                    </a:xfrm>
+                    <a:prstGeom prst="rect">
+                      <a:avLst/>
+                    </a:prstGeom>
+                  </pic:spPr>
+                </pic:pic>
+              </a:graphicData>
+            </a:graphic>
+          </wp:inline>
+        </w:drawing>
+      </w:r>
+      <w:r>
+        <w:t>/</w:t>
+      </w:r>
+      <w:r>
+        <w:rPr>
+          <w:rFonts w:hint="eastAsia"/>
+        </w:rPr>
+        <w:t>b</w:t>
+      </w:r>
+      <w:r>
+        <w:t>/</w:t>
+      </w:r>
+      <w:r>
+        <w:rPr>
+          <w:rFonts w:hint="eastAsia"/>
+        </w:rPr>
+        <w:t>发音类似【</w:t>
+      </w:r>
+      <w:r>
+        <w:rPr>
+          <w:rStyle w:val="10"/>
+          <w:rFonts w:ascii="Microsoft YaHei" w:hAnsi="Microsoft YaHei" w:eastAsia="Microsoft YaHei"/>
           <w:color w:val="666666"/>
           <w:sz w:val="30"/>
           <w:szCs w:val="30"/>
         </w:rPr>
-        <w:t>上升</w:t>
-      </w:r>
-      <w:r>
-        <w:rPr>
-          <w:rStyle w:val="a3"/>
-          <w:rFonts w:ascii="微软雅黑" w:eastAsia="微软雅黑" w:hAnsi="微软雅黑" w:hint="eastAsia"/>
+        <w:t>b</w:t>
+      </w:r>
+      <w:r>
+        <w:rPr>
+          <w:rStyle w:val="10"/>
+          <w:rFonts w:hint="eastAsia" w:ascii="Microsoft YaHei" w:hAnsi="Microsoft YaHei" w:eastAsia="Microsoft YaHei"/>
           <w:color w:val="666666"/>
           <w:sz w:val="30"/>
           <w:szCs w:val="30"/>
         </w:rPr>
-        <w:t>音调</w:t>
-      </w:r>
-    </w:p>
-    <w:p>
-      <w:pPr>
-        <w:rPr>
-          <w:sz w:val="18"/>
-          <w:szCs w:val="20"/>
-        </w:rPr>
-      </w:pPr>
-      <w:r>
-        <w:rPr>
-          <w:noProof/>
-        </w:rPr>
-        <w:drawing>
-          <wp:inline distT="0" distB="0" distL="0" distR="0" wp14:anchorId="16BA87ED" wp14:editId="44D0A4C1">
-            <wp:extent cx="1794681" cy="244077"/>
-            <wp:effectExtent l="0" t="0" r="0" b="3810"/>
-            <wp:docPr id="1198668565" name="图片 1"/>
-            <wp:cNvGraphicFramePr>
-              <a:graphicFrameLocks xmlns:a="http://schemas.openxmlformats.org/drawingml/2006/main" noChangeAspect="1"/>
-            </wp:cNvGraphicFramePr>
-            <a:graphic xmlns:a="http://schemas.openxmlformats.org/drawingml/2006/main">
-              <a:graphicData uri="http://schemas.openxmlformats.org/drawingml/2006/picture">
-                <pic:pic xmlns:pic="http://schemas.openxmlformats.org/drawingml/2006/picture">
-                  <pic:nvPicPr>
-                    <pic:cNvPr id="1198668565" name=""/>
-                    <pic:cNvPicPr/>
+        <w:t>ē</w:t>
+      </w:r>
+      <w:r>
+        <w:rPr>
+          <w:rFonts w:hint="eastAsia"/>
+        </w:rPr>
+        <w:t>】音调下降</w:t>
+      </w:r>
+    </w:p>
+    <w:p>
+      <w:r>
+        <w:drawing>
+          <wp:inline distT="0" distB="0" distL="0" distR="0">
+            <wp:extent cx="1760220" cy="709930"/>
+            <wp:effectExtent l="0" t="0" r="0" b="0"/>
+            <wp:docPr id="911428331" name="图片 1"/>
+            <wp:cNvGraphicFramePr>
+              <a:graphicFrameLocks xmlns:a="http://schemas.openxmlformats.org/drawingml/2006/main" noChangeAspect="1"/>
+            </wp:cNvGraphicFramePr>
+            <a:graphic xmlns:a="http://schemas.openxmlformats.org/drawingml/2006/main">
+              <a:graphicData uri="http://schemas.openxmlformats.org/drawingml/2006/picture">
+                <pic:pic xmlns:pic="http://schemas.openxmlformats.org/drawingml/2006/picture">
+                  <pic:nvPicPr>
+                    <pic:cNvPr id="911428331" name="图片 1"/>
+                    <pic:cNvPicPr>
+                      <a:picLocks noChangeAspect="1"/>
+                    </pic:cNvPicPr>
+                  </pic:nvPicPr>
+                  <pic:blipFill>
+                    <a:blip r:embed="rId23"/>
+                    <a:stretch>
+                      <a:fillRect/>
+                    </a:stretch>
+                  </pic:blipFill>
+                  <pic:spPr>
+                    <a:xfrm>
+                      <a:off x="0" y="0"/>
+                      <a:ext cx="1779464" cy="717584"/>
+                    </a:xfrm>
+                    <a:prstGeom prst="rect">
+                      <a:avLst/>
+                    </a:prstGeom>
+                  </pic:spPr>
+                </pic:pic>
+              </a:graphicData>
+            </a:graphic>
+          </wp:inline>
+        </w:drawing>
+      </w:r>
+    </w:p>
+    <w:p>
+      <w:r>
+        <w:rPr>
+          <w:rFonts w:hint="eastAsia"/>
+        </w:rPr>
+        <w:t>/</w:t>
+      </w:r>
+      <w:r>
+        <w:t>s/</w:t>
+      </w:r>
+      <w:r>
+        <w:rPr>
+          <w:rFonts w:hint="eastAsia"/>
+        </w:rPr>
+        <w:t>的发音：【嘶】音调要轻，像蛇吐信子的声音</w:t>
+      </w:r>
+    </w:p>
+    <w:p>
+      <w:r>
+        <w:t>/</w:t>
+      </w:r>
+      <w:r>
+        <w:rPr>
+          <w:rFonts w:hint="eastAsia"/>
+        </w:rPr>
+        <w:t>k/的发音：【咳】下降音调</w:t>
+      </w:r>
+    </w:p>
+    <w:p>
+      <w:r>
+        <w:drawing>
+          <wp:inline distT="0" distB="0" distL="0" distR="0">
+            <wp:extent cx="1678305" cy="297180"/>
+            <wp:effectExtent l="0" t="0" r="0" b="7620"/>
+            <wp:docPr id="423102116" name="图片 1"/>
+            <wp:cNvGraphicFramePr>
+              <a:graphicFrameLocks xmlns:a="http://schemas.openxmlformats.org/drawingml/2006/main" noChangeAspect="1"/>
+            </wp:cNvGraphicFramePr>
+            <a:graphic xmlns:a="http://schemas.openxmlformats.org/drawingml/2006/main">
+              <a:graphicData uri="http://schemas.openxmlformats.org/drawingml/2006/picture">
+                <pic:pic xmlns:pic="http://schemas.openxmlformats.org/drawingml/2006/picture">
+                  <pic:nvPicPr>
+                    <pic:cNvPr id="423102116" name="图片 1"/>
+                    <pic:cNvPicPr>
+                      <a:picLocks noChangeAspect="1"/>
+                    </pic:cNvPicPr>
+                  </pic:nvPicPr>
+                  <pic:blipFill>
+                    <a:blip r:embed="rId24"/>
+                    <a:stretch>
+                      <a:fillRect/>
+                    </a:stretch>
+                  </pic:blipFill>
+                  <pic:spPr>
+                    <a:xfrm>
+                      <a:off x="0" y="0"/>
+                      <a:ext cx="1742155" cy="308858"/>
+                    </a:xfrm>
+                    <a:prstGeom prst="rect">
+                      <a:avLst/>
+                    </a:prstGeom>
+                  </pic:spPr>
+                </pic:pic>
+              </a:graphicData>
+            </a:graphic>
+          </wp:inline>
+        </w:drawing>
+      </w:r>
+      <w:r>
+        <w:rPr>
+          <w:rFonts w:hint="eastAsia"/>
+        </w:rPr>
+        <w:t>/</w:t>
+      </w:r>
+      <w:r>
+        <w:t>d/</w:t>
+      </w:r>
+      <w:r>
+        <w:rPr>
+          <w:rFonts w:hint="eastAsia"/>
+        </w:rPr>
+        <w:t>发音：【德】，音调要轻</w:t>
+      </w:r>
+    </w:p>
+    <w:p>
+      <w:r>
+        <w:drawing>
+          <wp:inline distT="0" distB="0" distL="0" distR="0">
+            <wp:extent cx="1774190" cy="294640"/>
+            <wp:effectExtent l="0" t="0" r="0" b="0"/>
+            <wp:docPr id="190960589" name="图片 1"/>
+            <wp:cNvGraphicFramePr>
+              <a:graphicFrameLocks xmlns:a="http://schemas.openxmlformats.org/drawingml/2006/main" noChangeAspect="1"/>
+            </wp:cNvGraphicFramePr>
+            <a:graphic xmlns:a="http://schemas.openxmlformats.org/drawingml/2006/main">
+              <a:graphicData uri="http://schemas.openxmlformats.org/drawingml/2006/picture">
+                <pic:pic xmlns:pic="http://schemas.openxmlformats.org/drawingml/2006/picture">
+                  <pic:nvPicPr>
+                    <pic:cNvPr id="190960589" name="图片 1"/>
+                    <pic:cNvPicPr>
+                      <a:picLocks noChangeAspect="1"/>
+                    </pic:cNvPicPr>
                   </pic:nvPicPr>
                   <pic:blipFill>
                     <a:blip r:embed="rId25"/>
@@ -1278,272 +1490,35 @@
                   <pic:spPr>
                     <a:xfrm>
                       <a:off x="0" y="0"/>
-                      <a:ext cx="1825667" cy="248291"/>
-                    </a:xfrm>
-                    <a:prstGeom prst="rect">
-                      <a:avLst/>
-                    </a:prstGeom>
-                  </pic:spPr>
-                </pic:pic>
-              </a:graphicData>
-            </a:graphic>
-          </wp:inline>
-        </w:drawing>
-      </w:r>
-      <w:r>
-        <w:t>/</w:t>
-      </w:r>
-      <w:r>
-        <w:rPr>
-          <w:rFonts w:hint="eastAsia"/>
-        </w:rPr>
-        <w:t>b</w:t>
-      </w:r>
-      <w:r>
-        <w:t>/</w:t>
-      </w:r>
-      <w:r>
-        <w:rPr>
-          <w:rFonts w:hint="eastAsia"/>
-        </w:rPr>
-        <w:t>发音类似【</w:t>
-      </w:r>
-      <w:r>
-        <w:rPr>
-          <w:rStyle w:val="a3"/>
-          <w:rFonts w:ascii="微软雅黑" w:eastAsia="微软雅黑" w:hAnsi="微软雅黑"/>
+                      <a:ext cx="1831493" cy="304403"/>
+                    </a:xfrm>
+                    <a:prstGeom prst="rect">
+                      <a:avLst/>
+                    </a:prstGeom>
+                  </pic:spPr>
+                </pic:pic>
+              </a:graphicData>
+            </a:graphic>
+          </wp:inline>
+        </w:drawing>
+      </w:r>
+      <w:r>
+        <w:t>/e/</w:t>
+      </w:r>
+      <w:r>
+        <w:rPr>
+          <w:rFonts w:hint="eastAsia"/>
+        </w:rPr>
+        <w:t>发音：【欸】即拼音中的</w:t>
+      </w:r>
+      <w:r>
+        <w:rPr>
+          <w:rStyle w:val="10"/>
+          <w:rFonts w:hint="eastAsia" w:ascii="Microsoft YaHei" w:hAnsi="Microsoft YaHei" w:eastAsia="Microsoft YaHei"/>
           <w:color w:val="666666"/>
           <w:sz w:val="30"/>
           <w:szCs w:val="30"/>
         </w:rPr>
-        <w:t>b</w:t>
-      </w:r>
-      <w:r>
-        <w:rPr>
-          <w:rStyle w:val="a3"/>
-          <w:rFonts w:ascii="微软雅黑" w:eastAsia="微软雅黑" w:hAnsi="微软雅黑" w:hint="eastAsia"/>
-          <w:color w:val="666666"/>
-          <w:sz w:val="30"/>
-          <w:szCs w:val="30"/>
-        </w:rPr>
-        <w:t>ē</w:t>
-      </w:r>
-      <w:r>
-        <w:rPr>
-          <w:rFonts w:hint="eastAsia"/>
-        </w:rPr>
-        <w:t>】音调下降</w:t>
-      </w:r>
-    </w:p>
-    <w:p>
-      <w:r>
-        <w:rPr>
-          <w:noProof/>
-        </w:rPr>
-        <w:drawing>
-          <wp:inline distT="0" distB="0" distL="0" distR="0" wp14:anchorId="56E3D84D" wp14:editId="03211264">
-            <wp:extent cx="1760561" cy="709961"/>
-            <wp:effectExtent l="0" t="0" r="0" b="0"/>
-            <wp:docPr id="911428331" name="图片 1"/>
-            <wp:cNvGraphicFramePr>
-              <a:graphicFrameLocks xmlns:a="http://schemas.openxmlformats.org/drawingml/2006/main" noChangeAspect="1"/>
-            </wp:cNvGraphicFramePr>
-            <a:graphic xmlns:a="http://schemas.openxmlformats.org/drawingml/2006/main">
-              <a:graphicData uri="http://schemas.openxmlformats.org/drawingml/2006/picture">
-                <pic:pic xmlns:pic="http://schemas.openxmlformats.org/drawingml/2006/picture">
-                  <pic:nvPicPr>
-                    <pic:cNvPr id="911428331" name=""/>
-                    <pic:cNvPicPr/>
-                  </pic:nvPicPr>
-                  <pic:blipFill>
-                    <a:blip r:embed="rId26"/>
-                    <a:stretch>
-                      <a:fillRect/>
-                    </a:stretch>
-                  </pic:blipFill>
-                  <pic:spPr>
-                    <a:xfrm>
-                      <a:off x="0" y="0"/>
-                      <a:ext cx="1779464" cy="717584"/>
-                    </a:xfrm>
-                    <a:prstGeom prst="rect">
-                      <a:avLst/>
-                    </a:prstGeom>
-                  </pic:spPr>
-                </pic:pic>
-              </a:graphicData>
-            </a:graphic>
-          </wp:inline>
-        </w:drawing>
-      </w:r>
-    </w:p>
-    <w:p>
-      <w:r>
-        <w:rPr>
-          <w:rFonts w:hint="eastAsia"/>
-        </w:rPr>
-        <w:t>/</w:t>
-      </w:r>
-      <w:r>
-        <w:t>s/</w:t>
-      </w:r>
-      <w:r>
-        <w:rPr>
-          <w:rFonts w:hint="eastAsia"/>
-        </w:rPr>
-        <w:t>的发音：【嘶】音调要轻，像蛇吐信子的声音</w:t>
-      </w:r>
-    </w:p>
-    <w:p>
-      <w:r>
-        <w:t>/</w:t>
-      </w:r>
-      <w:r>
-        <w:rPr>
-          <w:rFonts w:hint="eastAsia"/>
-        </w:rPr>
-        <w:t>k/的发音：</w:t>
-      </w:r>
-      <w:r>
-        <w:rPr>
-          <w:rFonts w:hint="eastAsia"/>
-        </w:rPr>
-        <w:t>【咳】下降音调</w:t>
-      </w:r>
-    </w:p>
-    <w:p>
-      <w:r>
-        <w:rPr>
-          <w:noProof/>
-        </w:rPr>
-        <w:drawing>
-          <wp:inline distT="0" distB="0" distL="0" distR="0" wp14:anchorId="24EC8A37" wp14:editId="3EDDAEE9">
-            <wp:extent cx="1678675" cy="297604"/>
-            <wp:effectExtent l="0" t="0" r="0" b="7620"/>
-            <wp:docPr id="423102116" name="图片 1"/>
-            <wp:cNvGraphicFramePr>
-              <a:graphicFrameLocks xmlns:a="http://schemas.openxmlformats.org/drawingml/2006/main" noChangeAspect="1"/>
-            </wp:cNvGraphicFramePr>
-            <a:graphic xmlns:a="http://schemas.openxmlformats.org/drawingml/2006/main">
-              <a:graphicData uri="http://schemas.openxmlformats.org/drawingml/2006/picture">
-                <pic:pic xmlns:pic="http://schemas.openxmlformats.org/drawingml/2006/picture">
-                  <pic:nvPicPr>
-                    <pic:cNvPr id="423102116" name=""/>
-                    <pic:cNvPicPr/>
-                  </pic:nvPicPr>
-                  <pic:blipFill>
-                    <a:blip r:embed="rId27"/>
-                    <a:stretch>
-                      <a:fillRect/>
-                    </a:stretch>
-                  </pic:blipFill>
-                  <pic:spPr>
-                    <a:xfrm>
-                      <a:off x="0" y="0"/>
-                      <a:ext cx="1742155" cy="308858"/>
-                    </a:xfrm>
-                    <a:prstGeom prst="rect">
-                      <a:avLst/>
-                    </a:prstGeom>
-                  </pic:spPr>
-                </pic:pic>
-              </a:graphicData>
-            </a:graphic>
-          </wp:inline>
-        </w:drawing>
-      </w:r>
-      <w:r>
-        <w:rPr>
-          <w:rFonts w:hint="eastAsia"/>
-        </w:rPr>
-        <w:t>/</w:t>
-      </w:r>
-      <w:r>
-        <w:t>d/</w:t>
-      </w:r>
-      <w:r>
-        <w:rPr>
-          <w:rFonts w:hint="eastAsia"/>
-        </w:rPr>
-        <w:t>发音：【德】，音调要轻</w:t>
-      </w:r>
-    </w:p>
-    <w:p>
-      <w:r>
-        <w:rPr>
-          <w:noProof/>
-        </w:rPr>
-        <w:drawing>
-          <wp:inline distT="0" distB="0" distL="0" distR="0" wp14:anchorId="383B3F20" wp14:editId="07A25670">
-            <wp:extent cx="1774209" cy="294882"/>
-            <wp:effectExtent l="0" t="0" r="0" b="0"/>
-            <wp:docPr id="190960589" name="图片 1"/>
-            <wp:cNvGraphicFramePr>
-              <a:graphicFrameLocks xmlns:a="http://schemas.openxmlformats.org/drawingml/2006/main" noChangeAspect="1"/>
-            </wp:cNvGraphicFramePr>
-            <a:graphic xmlns:a="http://schemas.openxmlformats.org/drawingml/2006/main">
-              <a:graphicData uri="http://schemas.openxmlformats.org/drawingml/2006/picture">
-                <pic:pic xmlns:pic="http://schemas.openxmlformats.org/drawingml/2006/picture">
-                  <pic:nvPicPr>
-                    <pic:cNvPr id="190960589" name=""/>
-                    <pic:cNvPicPr/>
-                  </pic:nvPicPr>
-                  <pic:blipFill>
-                    <a:blip r:embed="rId28"/>
-                    <a:stretch>
-                      <a:fillRect/>
-                    </a:stretch>
-                  </pic:blipFill>
-                  <pic:spPr>
-                    <a:xfrm>
-                      <a:off x="0" y="0"/>
-                      <a:ext cx="1831493" cy="304403"/>
-                    </a:xfrm>
-                    <a:prstGeom prst="rect">
-                      <a:avLst/>
-                    </a:prstGeom>
-                  </pic:spPr>
-                </pic:pic>
-              </a:graphicData>
-            </a:graphic>
-          </wp:inline>
-        </w:drawing>
-      </w:r>
-      <w:r>
-        <w:t>/e/</w:t>
-      </w:r>
-      <w:r>
-        <w:rPr>
-          <w:rFonts w:hint="eastAsia"/>
-        </w:rPr>
-        <w:t>发音：【</w:t>
-      </w:r>
-      <w:r>
-        <w:rPr>
-          <w:rFonts w:hint="eastAsia"/>
-        </w:rPr>
-        <w:t>欸</w:t>
-      </w:r>
-      <w:r>
-        <w:rPr>
-          <w:rFonts w:hint="eastAsia"/>
-        </w:rPr>
-        <w:t>】</w:t>
-      </w:r>
-      <w:r>
-        <w:rPr>
-          <w:rFonts w:hint="eastAsia"/>
-        </w:rPr>
-        <w:t>即拼音中的</w:t>
-      </w:r>
-      <w:r>
-        <w:rPr>
-          <w:rStyle w:val="a3"/>
-          <w:rFonts w:ascii="微软雅黑" w:eastAsia="微软雅黑" w:hAnsi="微软雅黑" w:hint="eastAsia"/>
-          <w:color w:val="666666"/>
-          <w:sz w:val="30"/>
-          <w:szCs w:val="30"/>
-        </w:rPr>
         <w:t>ê，</w:t>
       </w:r>
       <w:r>
@@ -1555,12 +1530,9 @@
     </w:p>
     <w:p>
       <w:r>
-        <w:rPr>
-          <w:noProof/>
-        </w:rPr>
-        <w:drawing>
-          <wp:inline distT="0" distB="0" distL="0" distR="0" wp14:anchorId="4A7FAF1A" wp14:editId="24049F45">
-            <wp:extent cx="1917510" cy="227220"/>
+        <w:drawing>
+          <wp:inline distT="0" distB="0" distL="0" distR="0">
+            <wp:extent cx="1917065" cy="226695"/>
             <wp:effectExtent l="0" t="0" r="0" b="1905"/>
             <wp:docPr id="1500489651" name="图片 1"/>
             <wp:cNvGraphicFramePr>
@@ -1570,11 +1542,13 @@
               <a:graphicData uri="http://schemas.openxmlformats.org/drawingml/2006/picture">
                 <pic:pic xmlns:pic="http://schemas.openxmlformats.org/drawingml/2006/picture">
                   <pic:nvPicPr>
-                    <pic:cNvPr id="1500489651" name=""/>
-                    <pic:cNvPicPr/>
-                  </pic:nvPicPr>
-                  <pic:blipFill>
-                    <a:blip r:embed="rId29"/>
+                    <pic:cNvPr id="1500489651" name="图片 1"/>
+                    <pic:cNvPicPr>
+                      <a:picLocks noChangeAspect="1"/>
+                    </pic:cNvPicPr>
+                  </pic:nvPicPr>
+                  <pic:blipFill>
+                    <a:blip r:embed="rId26"/>
                     <a:stretch>
                       <a:fillRect/>
                     </a:stretch>
@@ -1612,35 +1586,14 @@
         <w:rPr>
           <w:rFonts w:hint="eastAsia"/>
         </w:rPr>
-        <w:t>】下降音调，</w:t>
-      </w:r>
-      <w:r>
-        <w:rPr>
-          <w:rFonts w:hint="eastAsia"/>
-        </w:rPr>
-        <w:t>嘴巴微张</w:t>
-      </w:r>
-      <w:r>
-        <w:rPr>
-          <w:rFonts w:hint="eastAsia"/>
-        </w:rPr>
-        <w:t>，</w:t>
-      </w:r>
-      <w:r>
-        <w:rPr>
-          <w:rFonts w:hint="eastAsia"/>
-        </w:rPr>
-        <w:t>音调要轻</w:t>
-      </w:r>
-    </w:p>
-    <w:p>
-      <w:r>
-        <w:rPr>
-          <w:noProof/>
-        </w:rPr>
-        <w:drawing>
-          <wp:inline distT="0" distB="0" distL="0" distR="0" wp14:anchorId="6A98A7C0" wp14:editId="1AFCE2C5">
-            <wp:extent cx="1815152" cy="259916"/>
+        <w:t>】下降音调，嘴巴微张，音调要轻</w:t>
+      </w:r>
+    </w:p>
+    <w:p>
+      <w:r>
+        <w:drawing>
+          <wp:inline distT="0" distB="0" distL="0" distR="0">
+            <wp:extent cx="1814830" cy="259715"/>
             <wp:effectExtent l="0" t="0" r="0" b="6985"/>
             <wp:docPr id="2009290020" name="图片 1"/>
             <wp:cNvGraphicFramePr>
@@ -1650,11 +1603,13 @@
               <a:graphicData uri="http://schemas.openxmlformats.org/drawingml/2006/picture">
                 <pic:pic xmlns:pic="http://schemas.openxmlformats.org/drawingml/2006/picture">
                   <pic:nvPicPr>
-                    <pic:cNvPr id="2009290020" name=""/>
-                    <pic:cNvPicPr/>
-                  </pic:nvPicPr>
-                  <pic:blipFill>
-                    <a:blip r:embed="rId30"/>
+                    <pic:cNvPr id="2009290020" name="图片 1"/>
+                    <pic:cNvPicPr>
+                      <a:picLocks noChangeAspect="1"/>
+                    </pic:cNvPicPr>
+                  </pic:nvPicPr>
+                  <pic:blipFill>
+                    <a:blip r:embed="rId27"/>
                     <a:stretch>
                       <a:fillRect/>
                     </a:stretch>
@@ -1683,12 +1638,9 @@
     </w:p>
     <w:p>
       <w:r>
-        <w:rPr>
-          <w:noProof/>
-        </w:rPr>
-        <w:drawing>
-          <wp:inline distT="0" distB="0" distL="0" distR="0" wp14:anchorId="039452AB" wp14:editId="6C9218B6">
-            <wp:extent cx="1951630" cy="250668"/>
+        <w:drawing>
+          <wp:inline distT="0" distB="0" distL="0" distR="0">
+            <wp:extent cx="1951355" cy="250190"/>
             <wp:effectExtent l="0" t="0" r="0" b="0"/>
             <wp:docPr id="190714950" name="图片 1"/>
             <wp:cNvGraphicFramePr>
@@ -1698,11 +1650,13 @@
               <a:graphicData uri="http://schemas.openxmlformats.org/drawingml/2006/picture">
                 <pic:pic xmlns:pic="http://schemas.openxmlformats.org/drawingml/2006/picture">
                   <pic:nvPicPr>
-                    <pic:cNvPr id="190714950" name=""/>
-                    <pic:cNvPicPr/>
-                  </pic:nvPicPr>
-                  <pic:blipFill>
-                    <a:blip r:embed="rId31"/>
+                    <pic:cNvPr id="190714950" name="图片 1"/>
+                    <pic:cNvPicPr>
+                      <a:picLocks noChangeAspect="1"/>
+                    </pic:cNvPicPr>
+                  </pic:nvPicPr>
+                  <pic:blipFill>
+                    <a:blip r:embed="rId28"/>
                     <a:stretch>
                       <a:fillRect/>
                     </a:stretch>
@@ -1731,12 +1685,9 @@
     </w:p>
     <w:p>
       <w:r>
-        <w:rPr>
-          <w:noProof/>
-        </w:rPr>
-        <w:drawing>
-          <wp:inline distT="0" distB="0" distL="0" distR="0" wp14:anchorId="1E8F1F9B" wp14:editId="44378321">
-            <wp:extent cx="2306472" cy="286981"/>
+        <w:drawing>
+          <wp:inline distT="0" distB="0" distL="0" distR="0">
+            <wp:extent cx="2306320" cy="286385"/>
             <wp:effectExtent l="0" t="0" r="0" b="0"/>
             <wp:docPr id="1250160622" name="图片 1"/>
             <wp:cNvGraphicFramePr>
@@ -1746,11 +1697,13 @@
               <a:graphicData uri="http://schemas.openxmlformats.org/drawingml/2006/picture">
                 <pic:pic xmlns:pic="http://schemas.openxmlformats.org/drawingml/2006/picture">
                   <pic:nvPicPr>
-                    <pic:cNvPr id="1250160622" name=""/>
-                    <pic:cNvPicPr/>
-                  </pic:nvPicPr>
-                  <pic:blipFill>
-                    <a:blip r:embed="rId32"/>
+                    <pic:cNvPr id="1250160622" name="图片 1"/>
+                    <pic:cNvPicPr>
+                      <a:picLocks noChangeAspect="1"/>
+                    </pic:cNvPicPr>
+                  </pic:nvPicPr>
+                  <pic:blipFill>
+                    <a:blip r:embed="rId29"/>
                     <a:stretch>
                       <a:fillRect/>
                     </a:stretch>
@@ -1788,12 +1741,9 @@
     </w:p>
     <w:p>
       <w:r>
-        <w:rPr>
-          <w:noProof/>
-        </w:rPr>
-        <w:drawing>
-          <wp:inline distT="0" distB="0" distL="0" distR="0" wp14:anchorId="2D848D31" wp14:editId="6EBCEBCE">
-            <wp:extent cx="2169994" cy="317191"/>
+        <w:drawing>
+          <wp:inline distT="0" distB="0" distL="0" distR="0">
+            <wp:extent cx="2169795" cy="316865"/>
             <wp:effectExtent l="0" t="0" r="1905" b="6985"/>
             <wp:docPr id="2065408868" name="图片 1"/>
             <wp:cNvGraphicFramePr>
@@ -1803,11 +1753,13 @@
               <a:graphicData uri="http://schemas.openxmlformats.org/drawingml/2006/picture">
                 <pic:pic xmlns:pic="http://schemas.openxmlformats.org/drawingml/2006/picture">
                   <pic:nvPicPr>
-                    <pic:cNvPr id="2065408868" name=""/>
-                    <pic:cNvPicPr/>
-                  </pic:nvPicPr>
-                  <pic:blipFill>
-                    <a:blip r:embed="rId33"/>
+                    <pic:cNvPr id="2065408868" name="图片 1"/>
+                    <pic:cNvPicPr>
+                      <a:picLocks noChangeAspect="1"/>
+                    </pic:cNvPicPr>
+                  </pic:nvPicPr>
+                  <pic:blipFill>
+                    <a:blip r:embed="rId30"/>
                     <a:stretch>
                       <a:fillRect/>
                     </a:stretch>
@@ -1841,7 +1793,7 @@
       </w:r>
       <w:r>
         <w:rPr>
-          <w:rFonts w:ascii="MS Gothic" w:eastAsia="MS Gothic" w:hAnsi="MS Gothic" w:cs="MS Gothic" w:hint="eastAsia"/>
+          <w:rFonts w:hint="eastAsia" w:ascii="MS Gothic" w:hAnsi="MS Gothic" w:eastAsia="MS Gothic" w:cs="MS Gothic"/>
         </w:rPr>
         <w:t>ʒ</w:t>
       </w:r>
@@ -1857,13 +1809,9 @@
     </w:p>
     <w:p>
       <w:r>
-        <w:rPr>
-          <w:noProof/>
-        </w:rPr>
-        <w:lastRenderedPageBreak/>
-        <w:drawing>
-          <wp:inline distT="0" distB="0" distL="0" distR="0" wp14:anchorId="6FA150E2" wp14:editId="7A89FD52">
-            <wp:extent cx="2169994" cy="277442"/>
+        <w:drawing>
+          <wp:inline distT="0" distB="0" distL="0" distR="0">
+            <wp:extent cx="2169795" cy="276860"/>
             <wp:effectExtent l="0" t="0" r="1905" b="8890"/>
             <wp:docPr id="2123568928" name="图片 1"/>
             <wp:cNvGraphicFramePr>
@@ -1873,11 +1821,13 @@
               <a:graphicData uri="http://schemas.openxmlformats.org/drawingml/2006/picture">
                 <pic:pic xmlns:pic="http://schemas.openxmlformats.org/drawingml/2006/picture">
                   <pic:nvPicPr>
-                    <pic:cNvPr id="2123568928" name=""/>
-                    <pic:cNvPicPr/>
-                  </pic:nvPicPr>
-                  <pic:blipFill>
-                    <a:blip r:embed="rId34"/>
+                    <pic:cNvPr id="2123568928" name="图片 1"/>
+                    <pic:cNvPicPr>
+                      <a:picLocks noChangeAspect="1"/>
+                    </pic:cNvPicPr>
+                  </pic:nvPicPr>
+                  <pic:blipFill>
+                    <a:blip r:embed="rId31"/>
                     <a:stretch>
                       <a:fillRect/>
                     </a:stretch>
@@ -1907,8 +1857,8 @@
     <w:p>
       <w:r>
         <w:drawing>
-          <wp:inline distT="0" distB="0" distL="0" distR="0" wp14:anchorId="0ACFAAEA" wp14:editId="399716A3">
-            <wp:extent cx="2681785" cy="239572"/>
+          <wp:inline distT="0" distB="0" distL="0" distR="0">
+            <wp:extent cx="2681605" cy="239395"/>
             <wp:effectExtent l="0" t="0" r="4445" b="8255"/>
             <wp:docPr id="69254185" name="图片 1"/>
             <wp:cNvGraphicFramePr>
@@ -1918,11 +1868,13 @@
               <a:graphicData uri="http://schemas.openxmlformats.org/drawingml/2006/picture">
                 <pic:pic xmlns:pic="http://schemas.openxmlformats.org/drawingml/2006/picture">
                   <pic:nvPicPr>
-                    <pic:cNvPr id="69254185" name=""/>
-                    <pic:cNvPicPr/>
-                  </pic:nvPicPr>
-                  <pic:blipFill>
-                    <a:blip r:embed="rId35"/>
+                    <pic:cNvPr id="69254185" name="图片 1"/>
+                    <pic:cNvPicPr>
+                      <a:picLocks noChangeAspect="1"/>
+                    </pic:cNvPicPr>
+                  </pic:nvPicPr>
+                  <pic:blipFill>
+                    <a:blip r:embed="rId32"/>
                     <a:stretch>
                       <a:fillRect/>
                     </a:stretch>
@@ -1960,7 +1912,7 @@
     </w:p>
     <w:p>
       <w:pPr>
-        <w:pStyle w:val="a8"/>
+        <w:pStyle w:val="16"/>
         <w:numPr>
           <w:ilvl w:val="0"/>
           <w:numId w:val="1"/>
@@ -1976,7 +1928,7 @@
     </w:p>
     <w:p>
       <w:pPr>
-        <w:pStyle w:val="a8"/>
+        <w:pStyle w:val="16"/>
         <w:numPr>
           <w:ilvl w:val="0"/>
           <w:numId w:val="1"/>
@@ -1996,8 +1948,8 @@
     <w:p>
       <w:r>
         <w:drawing>
-          <wp:inline distT="0" distB="0" distL="0" distR="0" wp14:anchorId="6BD317DA" wp14:editId="20E5986B">
-            <wp:extent cx="3343701" cy="1767258"/>
+          <wp:inline distT="0" distB="0" distL="0" distR="0">
+            <wp:extent cx="3343275" cy="1767205"/>
             <wp:effectExtent l="0" t="0" r="9525" b="4445"/>
             <wp:docPr id="913598118" name="图片 1"/>
             <wp:cNvGraphicFramePr>
@@ -2007,11 +1959,13 @@
               <a:graphicData uri="http://schemas.openxmlformats.org/drawingml/2006/picture">
                 <pic:pic xmlns:pic="http://schemas.openxmlformats.org/drawingml/2006/picture">
                   <pic:nvPicPr>
-                    <pic:cNvPr id="913598118" name=""/>
-                    <pic:cNvPicPr/>
-                  </pic:nvPicPr>
-                  <pic:blipFill>
-                    <a:blip r:embed="rId36"/>
+                    <pic:cNvPr id="913598118" name="图片 1"/>
+                    <pic:cNvPicPr>
+                      <a:picLocks noChangeAspect="1"/>
+                    </pic:cNvPicPr>
+                  </pic:nvPicPr>
+                  <pic:blipFill>
+                    <a:blip r:embed="rId33"/>
                     <a:stretch>
                       <a:fillRect/>
                     </a:stretch>
@@ -2068,24 +2022,23 @@
     </w:p>
     <w:p>
       <w:pPr>
-        <w:pStyle w:val="1"/>
-        <w:rPr>
-          <w:rFonts w:hint="eastAsia"/>
-        </w:rPr>
-      </w:pPr>
-      <w:r>
-        <w:rPr>
-          <w:rFonts w:hint="eastAsia"/>
-        </w:rPr>
-        <w:lastRenderedPageBreak/>
+        <w:pStyle w:val="2"/>
+        <w:rPr>
+          <w:rFonts w:hint="eastAsia"/>
+        </w:rPr>
+      </w:pPr>
+      <w:r>
+        <w:rPr>
+          <w:rFonts w:hint="eastAsia"/>
+        </w:rPr>
         <w:t>日常用的词汇</w:t>
       </w:r>
     </w:p>
     <w:p>
       <w:r>
         <w:drawing>
-          <wp:inline distT="0" distB="0" distL="0" distR="0" wp14:anchorId="41FE220A" wp14:editId="23023CD8">
-            <wp:extent cx="2361063" cy="1409719"/>
+          <wp:inline distT="0" distB="0" distL="0" distR="0">
+            <wp:extent cx="2360930" cy="1409700"/>
             <wp:effectExtent l="0" t="0" r="1270" b="0"/>
             <wp:docPr id="880971047" name="图片 1"/>
             <wp:cNvGraphicFramePr>
@@ -2095,11 +2048,13 @@
               <a:graphicData uri="http://schemas.openxmlformats.org/drawingml/2006/picture">
                 <pic:pic xmlns:pic="http://schemas.openxmlformats.org/drawingml/2006/picture">
                   <pic:nvPicPr>
-                    <pic:cNvPr id="880971047" name=""/>
-                    <pic:cNvPicPr/>
-                  </pic:nvPicPr>
-                  <pic:blipFill>
-                    <a:blip r:embed="rId37"/>
+                    <pic:cNvPr id="880971047" name="图片 1"/>
+                    <pic:cNvPicPr>
+                      <a:picLocks noChangeAspect="1"/>
+                    </pic:cNvPicPr>
+                  </pic:nvPicPr>
+                  <pic:blipFill>
+                    <a:blip r:embed="rId34"/>
                     <a:stretch>
                       <a:fillRect/>
                     </a:stretch>
@@ -2203,8 +2158,8 @@
       </w:pPr>
       <w:r>
         <w:drawing>
-          <wp:inline distT="0" distB="0" distL="0" distR="0" wp14:anchorId="149A2CCC" wp14:editId="435DC74A">
-            <wp:extent cx="2570350" cy="2245057"/>
+          <wp:inline distT="0" distB="0" distL="0" distR="0">
+            <wp:extent cx="2569845" cy="2244725"/>
             <wp:effectExtent l="0" t="0" r="1905" b="3175"/>
             <wp:docPr id="1419868227" name="图片 1"/>
             <wp:cNvGraphicFramePr>
@@ -2214,11 +2169,13 @@
               <a:graphicData uri="http://schemas.openxmlformats.org/drawingml/2006/picture">
                 <pic:pic xmlns:pic="http://schemas.openxmlformats.org/drawingml/2006/picture">
                   <pic:nvPicPr>
-                    <pic:cNvPr id="1419868227" name=""/>
-                    <pic:cNvPicPr/>
-                  </pic:nvPicPr>
-                  <pic:blipFill>
-                    <a:blip r:embed="rId38"/>
+                    <pic:cNvPr id="1419868227" name="图片 1"/>
+                    <pic:cNvPicPr>
+                      <a:picLocks noChangeAspect="1"/>
+                    </pic:cNvPicPr>
+                  </pic:nvPicPr>
+                  <pic:blipFill>
+                    <a:blip r:embed="rId35"/>
                     <a:stretch>
                       <a:fillRect/>
                     </a:stretch>
@@ -2242,58 +2199,20 @@
     <w:sectPr>
       <w:pgSz w:w="11906" w:h="16838"/>
       <w:pgMar w:top="1440" w:right="1800" w:bottom="1440" w:left="1800" w:header="851" w:footer="992" w:gutter="0"/>
-      <w:cols w:space="425"/>
-      <w:docGrid w:type="lines" w:linePitch="312"/>
+      <w:cols w:space="425" w:num="1"/>
+      <w:docGrid w:type="lines" w:linePitch="312" w:charSpace="0"/>
     </w:sectPr>
   </w:body>
 </w:document>
 </file>
 
-<file path=word/endnotes.xml><?xml version="1.0" encoding="utf-8"?>
-<w:endnotes xmlns:wpc="http://schemas.microsoft.com/office/word/2010/wordprocessingCanvas" xmlns:cx="http://schemas.microsoft.com/office/drawing/2014/chartex" xmlns:cx1="http://schemas.microsoft.com/office/drawing/2015/9/8/chartex" xmlns:cx2="http://schemas.microsoft.com/office/drawing/2015/10/21/chartex" xmlns:cx3="http://schemas.microsoft.com/office/drawing/2016/5/9/chartex" xmlns:cx4="http://schemas.microsoft.com/office/drawing/2016/5/10/chartex" xmlns:cx5="http://schemas.microsoft.com/office/drawing/2016/5/11/chartex" xmlns:cx6="http://schemas.microsoft.com/office/drawing/2016/5/12/chartex" xmlns:cx7="http://schemas.microsoft.com/office/drawing/2016/5/13/chartex" xmlns:cx8="http://schemas.microsoft.com/office/drawing/2016/5/14/chartex" xmlns:mc="http://schemas.openxmlformats.org/markup-compatibility/2006" xmlns:aink="http://schemas.microsoft.com/office/drawing/2016/ink" xmlns:am3d="http://schemas.microsoft.com/office/drawing/2017/model3d" xmlns:o="urn:schemas-microsoft-com:office:office" xmlns:oel="http://schemas.microsoft.com/office/2019/extlst" xmlns:r="http://schemas.openxmlformats.org/officeDocument/2006/relationships" xmlns:m="http://schemas.openxmlformats.org/officeDocument/2006/math" xmlns:v="urn:schemas-microsoft-com:vml" xmlns:wp14="http://schemas.microsoft.com/office/word/2010/wordprocessingDrawing" xmlns:wp="http://schemas.openxmlformats.org/drawingml/2006/wordprocessingDrawing" xmlns:w10="urn:schemas-microsoft-com:office:word" xmlns:w="http://schemas.openxmlformats.org/wordprocessingml/2006/main" xmlns:w14="http://schemas.microsoft.com/office/word/2010/wordml" xmlns:w15="http://schemas.microsoft.com/office/word/2012/wordml" xmlns:w16cex="http://schemas.microsoft.com/office/word/2018/wordml/cex" xmlns:w16cid="http://schemas.microsoft.com/office/word/2016/wordml/cid" xmlns:w16="http://schemas.microsoft.com/office/word/2018/wordml" xmlns:w16sdtdh="http://schemas.microsoft.com/office/word/2020/wordml/sdtdatahash" xmlns:w16se="http://schemas.microsoft.com/office/word/2015/wordml/symex" xmlns:wpg="http://schemas.microsoft.com/office/word/2010/wordprocessingGroup" xmlns:wpi="http://schemas.microsoft.com/office/word/2010/wordprocessingInk" xmlns:wne="http://schemas.microsoft.com/office/word/2006/wordml" xmlns:wps="http://schemas.microsoft.com/office/word/2010/wordprocessingShape" mc:Ignorable="w14 w15 w16se w16cid w16 w16cex w16sdtdh wp14">
-  <w:endnote w:type="separator" w:id="-1">
-    <w:p>
-      <w:r>
-        <w:separator/>
-      </w:r>
-    </w:p>
-  </w:endnote>
-  <w:endnote w:type="continuationSeparator" w:id="0">
-    <w:p>
-      <w:r>
-        <w:continuationSeparator/>
-      </w:r>
-    </w:p>
-  </w:endnote>
-</w:endnotes>
-</file>
-
-<file path=word/footnotes.xml><?xml version="1.0" encoding="utf-8"?>
-<w:footnotes xmlns:wpc="http://schemas.microsoft.com/office/word/2010/wordprocessingCanvas" xmlns:cx="http://schemas.microsoft.com/office/drawing/2014/chartex" xmlns:cx1="http://schemas.microsoft.com/office/drawing/2015/9/8/chartex" xmlns:cx2="http://schemas.microsoft.com/office/drawing/2015/10/21/chartex" xmlns:cx3="http://schemas.microsoft.com/office/drawing/2016/5/9/chartex" xmlns:cx4="http://schemas.microsoft.com/office/drawing/2016/5/10/chartex" xmlns:cx5="http://schemas.microsoft.com/office/drawing/2016/5/11/chartex" xmlns:cx6="http://schemas.microsoft.com/office/drawing/2016/5/12/chartex" xmlns:cx7="http://schemas.microsoft.com/office/drawing/2016/5/13/chartex" xmlns:cx8="http://schemas.microsoft.com/office/drawing/2016/5/14/chartex" xmlns:mc="http://schemas.openxmlformats.org/markup-compatibility/2006" xmlns:aink="http://schemas.microsoft.com/office/drawing/2016/ink" xmlns:am3d="http://schemas.microsoft.com/office/drawing/2017/model3d" xmlns:o="urn:schemas-microsoft-com:office:office" xmlns:oel="http://schemas.microsoft.com/office/2019/extlst" xmlns:r="http://schemas.openxmlformats.org/officeDocument/2006/relationships" xmlns:m="http://schemas.openxmlformats.org/officeDocument/2006/math" xmlns:v="urn:schemas-microsoft-com:vml" xmlns:wp14="http://schemas.microsoft.com/office/word/2010/wordprocessingDrawing" xmlns:wp="http://schemas.openxmlformats.org/drawingml/2006/wordprocessingDrawing" xmlns:w10="urn:schemas-microsoft-com:office:word" xmlns:w="http://schemas.openxmlformats.org/wordprocessingml/2006/main" xmlns:w14="http://schemas.microsoft.com/office/word/2010/wordml" xmlns:w15="http://schemas.microsoft.com/office/word/2012/wordml" xmlns:w16cex="http://schemas.microsoft.com/office/word/2018/wordml/cex" xmlns:w16cid="http://schemas.microsoft.com/office/word/2016/wordml/cid" xmlns:w16="http://schemas.microsoft.com/office/word/2018/wordml" xmlns:w16sdtdh="http://schemas.microsoft.com/office/word/2020/wordml/sdtdatahash" xmlns:w16se="http://schemas.microsoft.com/office/word/2015/wordml/symex" xmlns:wpg="http://schemas.microsoft.com/office/word/2010/wordprocessingGroup" xmlns:wpi="http://schemas.microsoft.com/office/word/2010/wordprocessingInk" xmlns:wne="http://schemas.microsoft.com/office/word/2006/wordml" xmlns:wps="http://schemas.microsoft.com/office/word/2010/wordprocessingShape" mc:Ignorable="w14 w15 w16se w16cid w16 w16cex w16sdtdh wp14">
-  <w:footnote w:type="separator" w:id="-1">
-    <w:p>
-      <w:r>
-        <w:separator/>
-      </w:r>
-    </w:p>
-  </w:footnote>
-  <w:footnote w:type="continuationSeparator" w:id="0">
-    <w:p>
-      <w:r>
-        <w:continuationSeparator/>
-      </w:r>
-    </w:p>
-  </w:footnote>
-</w:footnotes>
-</file>
-
 <file path=word/numbering.xml><?xml version="1.0" encoding="utf-8"?>
-<w:numbering xmlns:wpc="http://schemas.microsoft.com/office/word/2010/wordprocessingCanvas" xmlns:cx="http://schemas.microsoft.com/office/drawing/2014/chartex" xmlns:cx1="http://schemas.microsoft.com/office/drawing/2015/9/8/chartex" xmlns:cx2="http://schemas.microsoft.com/office/drawing/2015/10/21/chartex" xmlns:cx3="http://schemas.microsoft.com/office/drawing/2016/5/9/chartex" xmlns:cx4="http://schemas.microsoft.com/office/drawing/2016/5/10/chartex" xmlns:cx5="http://schemas.microsoft.com/office/drawing/2016/5/11/chartex" xmlns:cx6="http://schemas.microsoft.com/office/drawing/2016/5/12/chartex" xmlns:cx7="http://schemas.microsoft.com/office/drawing/2016/5/13/chartex" xmlns:cx8="http://schemas.microsoft.com/office/drawing/2016/5/14/chartex" xmlns:mc="http://schemas.openxmlformats.org/markup-compatibility/2006" xmlns:aink="http://schemas.microsoft.com/office/drawing/2016/ink" xmlns:am3d="http://schemas.microsoft.com/office/drawing/2017/model3d" xmlns:o="urn:schemas-microsoft-com:office:office" xmlns:oel="http://schemas.microsoft.com/office/2019/extlst" xmlns:r="http://schemas.openxmlformats.org/officeDocument/2006/relationships" xmlns:m="http://schemas.openxmlformats.org/officeDocument/2006/math" xmlns:v="urn:schemas-microsoft-com:vml" xmlns:wp14="http://schemas.microsoft.com/office/word/2010/wordprocessingDrawing" xmlns:wp="http://schemas.openxmlformats.org/drawingml/2006/wordprocessingDrawing" xmlns:w10="urn:schemas-microsoft-com:office:word" xmlns:w="http://schemas.openxmlformats.org/wordprocessingml/2006/main" xmlns:w14="http://schemas.microsoft.com/office/word/2010/wordml" xmlns:w15="http://schemas.microsoft.com/office/word/2012/wordml" xmlns:w16cex="http://schemas.microsoft.com/office/word/2018/wordml/cex" xmlns:w16cid="http://schemas.microsoft.com/office/word/2016/wordml/cid" xmlns:w16="http://schemas.microsoft.com/office/word/2018/wordml" xmlns:w16sdtdh="http://schemas.microsoft.com/office/word/2020/wordml/sdtdatahash" xmlns:w16se="http://schemas.microsoft.com/office/word/2015/wordml/symex" xmlns:wpg="http://schemas.microsoft.com/office/word/2010/wordprocessingGroup" xmlns:wpi="http://schemas.microsoft.com/office/word/2010/wordprocessingInk" xmlns:wne="http://schemas.microsoft.com/office/word/2006/wordml" xmlns:wps="http://schemas.microsoft.com/office/word/2010/wordprocessingShape" mc:Ignorable="w14 w15 w16se w16cid w16 w16cex w16sdtdh wp14">
-  <w:abstractNum w:abstractNumId="0" w15:restartNumberingAfterBreak="0">
+<w:numbering xmlns:wpc="http://schemas.microsoft.com/office/word/2010/wordprocessingCanvas" xmlns:mc="http://schemas.openxmlformats.org/markup-compatibility/2006" xmlns:o="urn:schemas-microsoft-com:office:office" xmlns:r="http://schemas.openxmlformats.org/officeDocument/2006/relationships" xmlns:m="http://schemas.openxmlformats.org/officeDocument/2006/math" xmlns:v="urn:schemas-microsoft-com:vml" xmlns:wp14="http://schemas.microsoft.com/office/word/2010/wordprocessingDrawing" xmlns:wp="http://schemas.openxmlformats.org/drawingml/2006/wordprocessingDrawing" xmlns:w10="urn:schemas-microsoft-com:office:word" xmlns:w="http://schemas.openxmlformats.org/wordprocessingml/2006/main" xmlns:w14="http://schemas.microsoft.com/office/word/2010/wordml" xmlns:wpg="http://schemas.microsoft.com/office/word/2010/wordprocessingGroup" xmlns:wpi="http://schemas.microsoft.com/office/word/2010/wordprocessingInk" xmlns:wne="http://schemas.microsoft.com/office/word/2006/wordml" xmlns:wps="http://schemas.microsoft.com/office/word/2010/wordprocessingShape" xmlns:wpsCustomData="http://www.wps.cn/officeDocument/2013/wpsCustomData" mc:Ignorable="w14 wp14">
+  <w:abstractNum w:abstractNumId="0">
     <w:nsid w:val="358D2F88"/>
-    <w:multiLevelType w:val="hybridMultilevel"/>
-    <w:tmpl w:val="B854145C"/>
-    <w:lvl w:ilvl="0" w:tplc="9CE20DAA">
+    <w:multiLevelType w:val="multilevel"/>
+    <w:tmpl w:val="358D2F88"/>
+    <w:lvl w:ilvl="0" w:tentative="0">
       <w:start w:val="1"/>
       <w:numFmt w:val="decimal"/>
       <w:lvlText w:val="（%1）"/>
@@ -2305,7 +2224,7 @@
         <w:rFonts w:hint="default"/>
       </w:rPr>
     </w:lvl>
-    <w:lvl w:ilvl="1" w:tplc="04090019" w:tentative="1">
+    <w:lvl w:ilvl="1" w:tentative="0">
       <w:start w:val="1"/>
       <w:numFmt w:val="lowerLetter"/>
       <w:lvlText w:val="%2)"/>
@@ -2314,7 +2233,7 @@
         <w:ind w:left="880" w:hanging="440"/>
       </w:pPr>
     </w:lvl>
-    <w:lvl w:ilvl="2" w:tplc="0409001B" w:tentative="1">
+    <w:lvl w:ilvl="2" w:tentative="0">
       <w:start w:val="1"/>
       <w:numFmt w:val="lowerRoman"/>
       <w:lvlText w:val="%3."/>
@@ -2323,7 +2242,7 @@
         <w:ind w:left="1320" w:hanging="440"/>
       </w:pPr>
     </w:lvl>
-    <w:lvl w:ilvl="3" w:tplc="0409000F" w:tentative="1">
+    <w:lvl w:ilvl="3" w:tentative="0">
       <w:start w:val="1"/>
       <w:numFmt w:val="decimal"/>
       <w:lvlText w:val="%4."/>
@@ -2332,7 +2251,7 @@
         <w:ind w:left="1760" w:hanging="440"/>
       </w:pPr>
     </w:lvl>
-    <w:lvl w:ilvl="4" w:tplc="04090019" w:tentative="1">
+    <w:lvl w:ilvl="4" w:tentative="0">
       <w:start w:val="1"/>
       <w:numFmt w:val="lowerLetter"/>
       <w:lvlText w:val="%5)"/>
@@ -2341,7 +2260,7 @@
         <w:ind w:left="2200" w:hanging="440"/>
       </w:pPr>
     </w:lvl>
-    <w:lvl w:ilvl="5" w:tplc="0409001B" w:tentative="1">
+    <w:lvl w:ilvl="5" w:tentative="0">
       <w:start w:val="1"/>
       <w:numFmt w:val="lowerRoman"/>
       <w:lvlText w:val="%6."/>
@@ -2350,7 +2269,7 @@
         <w:ind w:left="2640" w:hanging="440"/>
       </w:pPr>
     </w:lvl>
-    <w:lvl w:ilvl="6" w:tplc="0409000F" w:tentative="1">
+    <w:lvl w:ilvl="6" w:tentative="0">
       <w:start w:val="1"/>
       <w:numFmt w:val="decimal"/>
       <w:lvlText w:val="%7."/>
@@ -2359,7 +2278,7 @@
         <w:ind w:left="3080" w:hanging="440"/>
       </w:pPr>
     </w:lvl>
-    <w:lvl w:ilvl="7" w:tplc="04090019" w:tentative="1">
+    <w:lvl w:ilvl="7" w:tentative="0">
       <w:start w:val="1"/>
       <w:numFmt w:val="lowerLetter"/>
       <w:lvlText w:val="%8)"/>
@@ -2368,7 +2287,7 @@
         <w:ind w:left="3520" w:hanging="440"/>
       </w:pPr>
     </w:lvl>
-    <w:lvl w:ilvl="8" w:tplc="0409001B" w:tentative="1">
+    <w:lvl w:ilvl="8" w:tentative="0">
       <w:start w:val="1"/>
       <w:numFmt w:val="lowerRoman"/>
       <w:lvlText w:val="%9."/>
@@ -2378,420 +2297,296 @@
       </w:pPr>
     </w:lvl>
   </w:abstractNum>
-  <w:num w:numId="1" w16cid:durableId="1484200569">
+  <w:num w:numId="1">
     <w:abstractNumId w:val="0"/>
   </w:num>
 </w:numbering>
 </file>
 
 <file path=word/styles.xml><?xml version="1.0" encoding="utf-8"?>
-<w:styles xmlns:mc="http://schemas.openxmlformats.org/markup-compatibility/2006" xmlns:r="http://schemas.openxmlformats.org/officeDocument/2006/relationships" xmlns:w="http://schemas.openxmlformats.org/wordprocessingml/2006/main" xmlns:w14="http://schemas.microsoft.com/office/word/2010/wordml" xmlns:w15="http://schemas.microsoft.com/office/word/2012/wordml" xmlns:w16cex="http://schemas.microsoft.com/office/word/2018/wordml/cex" xmlns:w16cid="http://schemas.microsoft.com/office/word/2016/wordml/cid" xmlns:w16="http://schemas.microsoft.com/office/word/2018/wordml" xmlns:w16sdtdh="http://schemas.microsoft.com/office/word/2020/wordml/sdtdatahash" xmlns:w16se="http://schemas.microsoft.com/office/word/2015/wordml/symex" mc:Ignorable="w14 w15 w16se w16cid w16 w16cex w16sdtdh">
+<w:styles xmlns:mc="http://schemas.openxmlformats.org/markup-compatibility/2006" xmlns:o="urn:schemas-microsoft-com:office:office" xmlns:r="http://schemas.openxmlformats.org/officeDocument/2006/relationships" xmlns:m="http://schemas.openxmlformats.org/officeDocument/2006/math" xmlns:v="urn:schemas-microsoft-com:vml" xmlns:w="http://schemas.openxmlformats.org/wordprocessingml/2006/main" xmlns:w14="http://schemas.microsoft.com/office/word/2010/wordml" xmlns:w10="urn:schemas-microsoft-com:office:word" xmlns:sl="http://schemas.openxmlformats.org/schemaLibrary/2006/main" xmlns:wpsCustomData="http://www.wps.cn/officeDocument/2013/wpsCustomData" mc:Ignorable="w14">
   <w:docDefaults>
     <w:rPrDefault>
       <w:rPr>
-        <w:rFonts w:asciiTheme="minorHAnsi" w:eastAsiaTheme="minorEastAsia" w:hAnsiTheme="minorHAnsi" w:cstheme="minorBidi"/>
-        <w:kern w:val="2"/>
-        <w:sz w:val="21"/>
-        <w:szCs w:val="22"/>
-        <w:lang w:val="en-US" w:eastAsia="zh-CN" w:bidi="ar-SA"/>
+        <w:rFonts w:asciiTheme="minorHAnsi" w:hAnsiTheme="minorHAnsi" w:eastAsiaTheme="minorEastAsia" w:cstheme="minorBidi"/>
       </w:rPr>
     </w:rPrDefault>
     <w:pPrDefault/>
   </w:docDefaults>
-  <w:latentStyles w:defLockedState="0" w:defUIPriority="99" w:defSemiHidden="0" w:defUnhideWhenUsed="0" w:defQFormat="0" w:count="376">
-    <w:lsdException w:name="Normal" w:uiPriority="0" w:qFormat="1"/>
-    <w:lsdException w:name="heading 1" w:uiPriority="9" w:qFormat="1"/>
-    <w:lsdException w:name="heading 2" w:semiHidden="1" w:uiPriority="9" w:unhideWhenUsed="1" w:qFormat="1"/>
-    <w:lsdException w:name="heading 3" w:semiHidden="1" w:uiPriority="9" w:unhideWhenUsed="1" w:qFormat="1"/>
-    <w:lsdException w:name="heading 4" w:semiHidden="1" w:uiPriority="9" w:unhideWhenUsed="1" w:qFormat="1"/>
-    <w:lsdException w:name="heading 5" w:semiHidden="1" w:uiPriority="9" w:unhideWhenUsed="1" w:qFormat="1"/>
-    <w:lsdException w:name="heading 6" w:semiHidden="1" w:uiPriority="9" w:unhideWhenUsed="1" w:qFormat="1"/>
-    <w:lsdException w:name="heading 7" w:semiHidden="1" w:uiPriority="9" w:unhideWhenUsed="1" w:qFormat="1"/>
-    <w:lsdException w:name="heading 8" w:semiHidden="1" w:uiPriority="9" w:unhideWhenUsed="1" w:qFormat="1"/>
-    <w:lsdException w:name="heading 9" w:semiHidden="1" w:uiPriority="9" w:unhideWhenUsed="1" w:qFormat="1"/>
-    <w:lsdException w:name="index 1" w:semiHidden="1" w:unhideWhenUsed="1"/>
-    <w:lsdException w:name="index 2" w:semiHidden="1" w:unhideWhenUsed="1"/>
-    <w:lsdException w:name="index 3" w:semiHidden="1" w:unhideWhenUsed="1"/>
-    <w:lsdException w:name="index 4" w:semiHidden="1" w:unhideWhenUsed="1"/>
-    <w:lsdException w:name="index 5" w:semiHidden="1" w:unhideWhenUsed="1"/>
-    <w:lsdException w:name="index 6" w:semiHidden="1" w:unhideWhenUsed="1"/>
-    <w:lsdException w:name="index 7" w:semiHidden="1" w:unhideWhenUsed="1"/>
-    <w:lsdException w:name="index 8" w:semiHidden="1" w:unhideWhenUsed="1"/>
-    <w:lsdException w:name="index 9" w:semiHidden="1" w:unhideWhenUsed="1"/>
-    <w:lsdException w:name="toc 1" w:semiHidden="1" w:uiPriority="39" w:unhideWhenUsed="1"/>
-    <w:lsdException w:name="toc 2" w:semiHidden="1" w:uiPriority="39" w:unhideWhenUsed="1"/>
-    <w:lsdException w:name="toc 3" w:semiHidden="1" w:uiPriority="39" w:unhideWhenUsed="1"/>
-    <w:lsdException w:name="toc 4" w:semiHidden="1" w:uiPriority="39" w:unhideWhenUsed="1"/>
-    <w:lsdException w:name="toc 5" w:semiHidden="1" w:uiPriority="39" w:unhideWhenUsed="1"/>
-    <w:lsdException w:name="toc 6" w:semiHidden="1" w:uiPriority="39" w:unhideWhenUsed="1"/>
-    <w:lsdException w:name="toc 7" w:semiHidden="1" w:uiPriority="39" w:unhideWhenUsed="1"/>
-    <w:lsdException w:name="toc 8" w:semiHidden="1" w:uiPriority="39" w:unhideWhenUsed="1"/>
-    <w:lsdException w:name="toc 9" w:semiHidden="1" w:uiPriority="39" w:unhideWhenUsed="1"/>
-    <w:lsdException w:name="Normal Indent" w:semiHidden="1" w:unhideWhenUsed="1"/>
-    <w:lsdException w:name="footnote text" w:semiHidden="1" w:unhideWhenUsed="1"/>
-    <w:lsdException w:name="annotation text" w:semiHidden="1" w:unhideWhenUsed="1"/>
-    <w:lsdException w:name="header" w:semiHidden="1" w:unhideWhenUsed="1"/>
-    <w:lsdException w:name="footer" w:semiHidden="1" w:unhideWhenUsed="1"/>
-    <w:lsdException w:name="index heading" w:semiHidden="1" w:unhideWhenUsed="1"/>
-    <w:lsdException w:name="caption" w:semiHidden="1" w:uiPriority="35" w:unhideWhenUsed="1" w:qFormat="1"/>
-    <w:lsdException w:name="table of figures" w:semiHidden="1" w:unhideWhenUsed="1"/>
-    <w:lsdException w:name="envelope address" w:semiHidden="1" w:unhideWhenUsed="1"/>
-    <w:lsdException w:name="envelope return" w:semiHidden="1" w:unhideWhenUsed="1"/>
-    <w:lsdException w:name="footnote reference" w:semiHidden="1" w:unhideWhenUsed="1"/>
-    <w:lsdException w:name="annotation reference" w:semiHidden="1" w:unhideWhenUsed="1"/>
-    <w:lsdException w:name="line number" w:semiHidden="1" w:unhideWhenUsed="1"/>
-    <w:lsdException w:name="page number" w:semiHidden="1" w:unhideWhenUsed="1"/>
-    <w:lsdException w:name="endnote reference" w:semiHidden="1" w:unhideWhenUsed="1"/>
-    <w:lsdException w:name="endnote text" w:semiHidden="1" w:unhideWhenUsed="1"/>
-    <w:lsdException w:name="table of authorities" w:semiHidden="1" w:unhideWhenUsed="1"/>
-    <w:lsdException w:name="macro" w:semiHidden="1" w:unhideWhenUsed="1"/>
-    <w:lsdException w:name="toa heading" w:semiHidden="1" w:unhideWhenUsed="1"/>
-    <w:lsdException w:name="List" w:semiHidden="1" w:unhideWhenUsed="1"/>
-    <w:lsdException w:name="List Bullet" w:semiHidden="1" w:unhideWhenUsed="1"/>
-    <w:lsdException w:name="List Number" w:semiHidden="1" w:unhideWhenUsed="1"/>
-    <w:lsdException w:name="List 2" w:semiHidden="1" w:unhideWhenUsed="1"/>
-    <w:lsdException w:name="List 3" w:semiHidden="1" w:unhideWhenUsed="1"/>
-    <w:lsdException w:name="List 4" w:semiHidden="1" w:unhideWhenUsed="1"/>
-    <w:lsdException w:name="List 5" w:semiHidden="1" w:unhideWhenUsed="1"/>
-    <w:lsdException w:name="List Bullet 2" w:semiHidden="1" w:unhideWhenUsed="1"/>
-    <w:lsdException w:name="List Bullet 3" w:semiHidden="1" w:unhideWhenUsed="1"/>
-    <w:lsdException w:name="List Bullet 4" w:semiHidden="1" w:unhideWhenUsed="1"/>
-    <w:lsdException w:name="List Bullet 5" w:semiHidden="1" w:unhideWhenUsed="1"/>
-    <w:lsdException w:name="List Number 2" w:semiHidden="1" w:unhideWhenUsed="1"/>
-    <w:lsdException w:name="List Number 3" w:semiHidden="1" w:unhideWhenUsed="1"/>
-    <w:lsdException w:name="List Number 4" w:semiHidden="1" w:unhideWhenUsed="1"/>
-    <w:lsdException w:name="List Number 5" w:semiHidden="1" w:unhideWhenUsed="1"/>
-    <w:lsdException w:name="Title" w:uiPriority="10" w:qFormat="1"/>
-    <w:lsdException w:name="Closing" w:semiHidden="1" w:unhideWhenUsed="1"/>
-    <w:lsdException w:name="Signature" w:semiHidden="1" w:unhideWhenUsed="1"/>
-    <w:lsdException w:name="Default Paragraph Font" w:semiHidden="1" w:uiPriority="1" w:unhideWhenUsed="1"/>
-    <w:lsdException w:name="Body Text" w:semiHidden="1" w:unhideWhenUsed="1"/>
-    <w:lsdException w:name="Body Text Indent" w:semiHidden="1" w:unhideWhenUsed="1"/>
-    <w:lsdException w:name="List Continue" w:semiHidden="1" w:unhideWhenUsed="1"/>
-    <w:lsdException w:name="List Continue 2" w:semiHidden="1" w:unhideWhenUsed="1"/>
-    <w:lsdException w:name="List Continue 3" w:semiHidden="1" w:unhideWhenUsed="1"/>
-    <w:lsdException w:name="List Continue 4" w:semiHidden="1" w:unhideWhenUsed="1"/>
-    <w:lsdException w:name="List Continue 5" w:semiHidden="1" w:unhideWhenUsed="1"/>
-    <w:lsdException w:name="Message Header" w:semiHidden="1" w:unhideWhenUsed="1"/>
-    <w:lsdException w:name="Subtitle" w:uiPriority="11" w:qFormat="1"/>
-    <w:lsdException w:name="Salutation" w:semiHidden="1" w:unhideWhenUsed="1"/>
-    <w:lsdException w:name="Date" w:semiHidden="1" w:unhideWhenUsed="1"/>
-    <w:lsdException w:name="Body Text First Indent" w:semiHidden="1" w:unhideWhenUsed="1"/>
-    <w:lsdException w:name="Body Text First Indent 2" w:semiHidden="1" w:unhideWhenUsed="1"/>
-    <w:lsdException w:name="Note Heading" w:semiHidden="1" w:unhideWhenUsed="1"/>
-    <w:lsdException w:name="Body Text 2" w:semiHidden="1" w:unhideWhenUsed="1"/>
-    <w:lsdException w:name="Body Text 3" w:semiHidden="1" w:unhideWhenUsed="1"/>
-    <w:lsdException w:name="Body Text Indent 2" w:semiHidden="1" w:unhideWhenUsed="1"/>
-    <w:lsdException w:name="Body Text Indent 3" w:semiHidden="1" w:unhideWhenUsed="1"/>
-    <w:lsdException w:name="Block Text" w:semiHidden="1" w:unhideWhenUsed="1"/>
-    <w:lsdException w:name="Hyperlink" w:semiHidden="1" w:unhideWhenUsed="1"/>
-    <w:lsdException w:name="FollowedHyperlink" w:semiHidden="1" w:unhideWhenUsed="1"/>
-    <w:lsdException w:name="Strong" w:uiPriority="22" w:qFormat="1"/>
-    <w:lsdException w:name="Emphasis" w:uiPriority="20" w:qFormat="1"/>
-    <w:lsdException w:name="Document Map" w:semiHidden="1" w:unhideWhenUsed="1"/>
-    <w:lsdException w:name="Plain Text" w:semiHidden="1" w:unhideWhenUsed="1"/>
-    <w:lsdException w:name="E-mail Signature" w:semiHidden="1" w:unhideWhenUsed="1"/>
-    <w:lsdException w:name="HTML Top of Form" w:semiHidden="1" w:unhideWhenUsed="1"/>
-    <w:lsdException w:name="HTML Bottom of Form" w:semiHidden="1" w:unhideWhenUsed="1"/>
-    <w:lsdException w:name="Normal (Web)" w:semiHidden="1" w:unhideWhenUsed="1"/>
-    <w:lsdException w:name="HTML Acronym" w:semiHidden="1" w:unhideWhenUsed="1"/>
-    <w:lsdException w:name="HTML Address" w:semiHidden="1" w:unhideWhenUsed="1"/>
-    <w:lsdException w:name="HTML Cite" w:semiHidden="1" w:unhideWhenUsed="1"/>
-    <w:lsdException w:name="HTML Code" w:semiHidden="1" w:unhideWhenUsed="1"/>
-    <w:lsdException w:name="HTML Definition" w:semiHidden="1" w:unhideWhenUsed="1"/>
-    <w:lsdException w:name="HTML Keyboard" w:semiHidden="1" w:unhideWhenUsed="1"/>
-    <w:lsdException w:name="HTML Preformatted" w:semiHidden="1" w:unhideWhenUsed="1"/>
-    <w:lsdException w:name="HTML Sample" w:semiHidden="1" w:unhideWhenUsed="1"/>
-    <w:lsdException w:name="HTML Typewriter" w:semiHidden="1" w:unhideWhenUsed="1"/>
-    <w:lsdException w:name="HTML Variable" w:semiHidden="1" w:unhideWhenUsed="1"/>
-    <w:lsdException w:name="Normal Table" w:semiHidden="1" w:unhideWhenUsed="1"/>
-    <w:lsdException w:name="annotation subject" w:semiHidden="1" w:unhideWhenUsed="1"/>
-    <w:lsdException w:name="No List" w:semiHidden="1" w:unhideWhenUsed="1"/>
-    <w:lsdException w:name="Outline List 1" w:semiHidden="1" w:unhideWhenUsed="1"/>
-    <w:lsdException w:name="Outline List 2" w:semiHidden="1" w:unhideWhenUsed="1"/>
-    <w:lsdException w:name="Outline List 3" w:semiHidden="1" w:unhideWhenUsed="1"/>
-    <w:lsdException w:name="Table Simple 1" w:semiHidden="1" w:unhideWhenUsed="1"/>
-    <w:lsdException w:name="Table Simple 2" w:semiHidden="1" w:unhideWhenUsed="1"/>
-    <w:lsdException w:name="Table Simple 3" w:semiHidden="1" w:unhideWhenUsed="1"/>
-    <w:lsdException w:name="Table Classic 1" w:semiHidden="1" w:unhideWhenUsed="1"/>
-    <w:lsdException w:name="Table Classic 2" w:semiHidden="1" w:unhideWhenUsed="1"/>
-    <w:lsdException w:name="Table Classic 3" w:semiHidden="1" w:unhideWhenUsed="1"/>
-    <w:lsdException w:name="Table Classic 4" w:semiHidden="1" w:unhideWhenUsed="1"/>
-    <w:lsdException w:name="Table Colorful 1" w:semiHidden="1" w:unhideWhenUsed="1"/>
-    <w:lsdException w:name="Table Colorful 2" w:semiHidden="1" w:unhideWhenUsed="1"/>
-    <w:lsdException w:name="Table Colorful 3" w:semiHidden="1" w:unhideWhenUsed="1"/>
-    <w:lsdException w:name="Table Columns 1" w:semiHidden="1" w:unhideWhenUsed="1"/>
-    <w:lsdException w:name="Table Columns 2" w:semiHidden="1" w:unhideWhenUsed="1"/>
-    <w:lsdException w:name="Table Columns 3" w:semiHidden="1" w:unhideWhenUsed="1"/>
-    <w:lsdException w:name="Table Columns 4" w:semiHidden="1" w:unhideWhenUsed="1"/>
-    <w:lsdException w:name="Table Columns 5" w:semiHidden="1" w:unhideWhenUsed="1"/>
-    <w:lsdException w:name="Table Grid 1" w:semiHidden="1" w:unhideWhenUsed="1"/>
-    <w:lsdException w:name="Table Grid 2" w:semiHidden="1" w:unhideWhenUsed="1"/>
-    <w:lsdException w:name="Table Grid 3" w:semiHidden="1" w:unhideWhenUsed="1"/>
-    <w:lsdException w:name="Table Grid 4" w:semiHidden="1" w:unhideWhenUsed="1"/>
-    <w:lsdException w:name="Table Grid 5" w:semiHidden="1" w:unhideWhenUsed="1"/>
-    <w:lsdException w:name="Table Grid 6" w:semiHidden="1" w:unhideWhenUsed="1"/>
-    <w:lsdException w:name="Table Grid 7" w:semiHidden="1" w:unhideWhenUsed="1"/>
-    <w:lsdException w:name="Table Grid 8" w:semiHidden="1" w:unhideWhenUsed="1"/>
-    <w:lsdException w:name="Table List 1" w:semiHidden="1" w:unhideWhenUsed="1"/>
-    <w:lsdException w:name="Table List 2" w:semiHidden="1" w:unhideWhenUsed="1"/>
-    <w:lsdException w:name="Table List 3" w:semiHidden="1" w:unhideWhenUsed="1"/>
-    <w:lsdException w:name="Table List 4" w:semiHidden="1" w:unhideWhenUsed="1"/>
-    <w:lsdException w:name="Table List 5" w:semiHidden="1" w:unhideWhenUsed="1"/>
-    <w:lsdException w:name="Table List 6" w:semiHidden="1" w:unhideWhenUsed="1"/>
-    <w:lsdException w:name="Table List 7" w:semiHidden="1" w:unhideWhenUsed="1"/>
-    <w:lsdException w:name="Table List 8" w:semiHidden="1" w:unhideWhenUsed="1"/>
-    <w:lsdException w:name="Table 3D effects 1" w:semiHidden="1" w:unhideWhenUsed="1"/>
-    <w:lsdException w:name="Table 3D effects 2" w:semiHidden="1" w:unhideWhenUsed="1"/>
-    <w:lsdException w:name="Table 3D effects 3" w:semiHidden="1" w:unhideWhenUsed="1"/>
-    <w:lsdException w:name="Table Contemporary" w:semiHidden="1" w:unhideWhenUsed="1"/>
-    <w:lsdException w:name="Table Elegant" w:semiHidden="1" w:unhideWhenUsed="1"/>
-    <w:lsdException w:name="Table Professional" w:semiHidden="1" w:unhideWhenUsed="1"/>
-    <w:lsdException w:name="Table Subtle 1" w:semiHidden="1" w:unhideWhenUsed="1"/>
-    <w:lsdException w:name="Table Subtle 2" w:semiHidden="1" w:unhideWhenUsed="1"/>
-    <w:lsdException w:name="Table Web 1" w:semiHidden="1" w:unhideWhenUsed="1"/>
-    <w:lsdException w:name="Table Web 2" w:semiHidden="1" w:unhideWhenUsed="1"/>
-    <w:lsdException w:name="Table Web 3" w:semiHidden="1" w:unhideWhenUsed="1"/>
-    <w:lsdException w:name="Balloon Text" w:semiHidden="1" w:unhideWhenUsed="1"/>
-    <w:lsdException w:name="Table Grid" w:uiPriority="39"/>
-    <w:lsdException w:name="Table Theme" w:semiHidden="1" w:unhideWhenUsed="1"/>
-    <w:lsdException w:name="Placeholder Text" w:semiHidden="1"/>
-    <w:lsdException w:name="No Spacing" w:uiPriority="1" w:qFormat="1"/>
-    <w:lsdException w:name="Light Shading" w:uiPriority="60"/>
-    <w:lsdException w:name="Light List" w:uiPriority="61"/>
-    <w:lsdException w:name="Light Grid" w:uiPriority="62"/>
-    <w:lsdException w:name="Medium Shading 1" w:uiPriority="63"/>
-    <w:lsdException w:name="Medium Shading 2" w:uiPriority="64"/>
-    <w:lsdException w:name="Medium List 1" w:uiPriority="65"/>
-    <w:lsdException w:name="Medium List 2" w:uiPriority="66"/>
-    <w:lsdException w:name="Medium Grid 1" w:uiPriority="67"/>
-    <w:lsdException w:name="Medium Grid 2" w:uiPriority="68"/>
-    <w:lsdException w:name="Medium Grid 3" w:uiPriority="69"/>
-    <w:lsdException w:name="Dark List" w:uiPriority="70"/>
-    <w:lsdException w:name="Colorful Shading" w:uiPriority="71"/>
-    <w:lsdException w:name="Colorful List" w:uiPriority="72"/>
-    <w:lsdException w:name="Colorful Grid" w:uiPriority="73"/>
-    <w:lsdException w:name="Light Shading Accent 1" w:uiPriority="60"/>
-    <w:lsdException w:name="Light List Accent 1" w:uiPriority="61"/>
-    <w:lsdException w:name="Light Grid Accent 1" w:uiPriority="62"/>
-    <w:lsdException w:name="Medium Shading 1 Accent 1" w:uiPriority="63"/>
-    <w:lsdException w:name="Medium Shading 2 Accent 1" w:uiPriority="64"/>
-    <w:lsdException w:name="Medium List 1 Accent 1" w:uiPriority="65"/>
-    <w:lsdException w:name="Revision" w:semiHidden="1"/>
-    <w:lsdException w:name="List Paragraph" w:uiPriority="34" w:qFormat="1"/>
-    <w:lsdException w:name="Quote" w:uiPriority="29" w:qFormat="1"/>
-    <w:lsdException w:name="Intense Quote" w:uiPriority="30" w:qFormat="1"/>
-    <w:lsdException w:name="Medium List 2 Accent 1" w:uiPriority="66"/>
-    <w:lsdException w:name="Medium Grid 1 Accent 1" w:uiPriority="67"/>
-    <w:lsdException w:name="Medium Grid 2 Accent 1" w:uiPriority="68"/>
-    <w:lsdException w:name="Medium Grid 3 Accent 1" w:uiPriority="69"/>
-    <w:lsdException w:name="Dark List Accent 1" w:uiPriority="70"/>
-    <w:lsdException w:name="Colorful Shading Accent 1" w:uiPriority="71"/>
-    <w:lsdException w:name="Colorful List Accent 1" w:uiPriority="72"/>
-    <w:lsdException w:name="Colorful Grid Accent 1" w:uiPriority="73"/>
-    <w:lsdException w:name="Light Shading Accent 2" w:uiPriority="60"/>
-    <w:lsdException w:name="Light List Accent 2" w:uiPriority="61"/>
-    <w:lsdException w:name="Light Grid Accent 2" w:uiPriority="62"/>
-    <w:lsdException w:name="Medium Shading 1 Accent 2" w:uiPriority="63"/>
-    <w:lsdException w:name="Medium Shading 2 Accent 2" w:uiPriority="64"/>
-    <w:lsdException w:name="Medium List 1 Accent 2" w:uiPriority="65"/>
-    <w:lsdException w:name="Medium List 2 Accent 2" w:uiPriority="66"/>
-    <w:lsdException w:name="Medium Grid 1 Accent 2" w:uiPriority="67"/>
-    <w:lsdException w:name="Medium Grid 2 Accent 2" w:uiPriority="68"/>
-    <w:lsdException w:name="Medium Grid 3 Accent 2" w:uiPriority="69"/>
-    <w:lsdException w:name="Dark List Accent 2" w:uiPriority="70"/>
-    <w:lsdException w:name="Colorful Shading Accent 2" w:uiPriority="71"/>
-    <w:lsdException w:name="Colorful List Accent 2" w:uiPriority="72"/>
-    <w:lsdException w:name="Colorful Grid Accent 2" w:uiPriority="73"/>
-    <w:lsdException w:name="Light Shading Accent 3" w:uiPriority="60"/>
-    <w:lsdException w:name="Light List Accent 3" w:uiPriority="61"/>
-    <w:lsdException w:name="Light Grid Accent 3" w:uiPriority="62"/>
-    <w:lsdException w:name="Medium Shading 1 Accent 3" w:uiPriority="63"/>
-    <w:lsdException w:name="Medium Shading 2 Accent 3" w:uiPriority="64"/>
-    <w:lsdException w:name="Medium List 1 Accent 3" w:uiPriority="65"/>
-    <w:lsdException w:name="Medium List 2 Accent 3" w:uiPriority="66"/>
-    <w:lsdException w:name="Medium Grid 1 Accent 3" w:uiPriority="67"/>
-    <w:lsdException w:name="Medium Grid 2 Accent 3" w:uiPriority="68"/>
-    <w:lsdException w:name="Medium Grid 3 Accent 3" w:uiPriority="69"/>
-    <w:lsdException w:name="Dark List Accent 3" w:uiPriority="70"/>
-    <w:lsdException w:name="Colorful Shading Accent 3" w:uiPriority="71"/>
-    <w:lsdException w:name="Colorful List Accent 3" w:uiPriority="72"/>
-    <w:lsdException w:name="Colorful Grid Accent 3" w:uiPriority="73"/>
-    <w:lsdException w:name="Light Shading Accent 4" w:uiPriority="60"/>
-    <w:lsdException w:name="Light List Accent 4" w:uiPriority="61"/>
-    <w:lsdException w:name="Light Grid Accent 4" w:uiPriority="62"/>
-    <w:lsdException w:name="Medium Shading 1 Accent 4" w:uiPriority="63"/>
-    <w:lsdException w:name="Medium Shading 2 Accent 4" w:uiPriority="64"/>
-    <w:lsdException w:name="Medium List 1 Accent 4" w:uiPriority="65"/>
-    <w:lsdException w:name="Medium List 2 Accent 4" w:uiPriority="66"/>
-    <w:lsdException w:name="Medium Grid 1 Accent 4" w:uiPriority="67"/>
-    <w:lsdException w:name="Medium Grid 2 Accent 4" w:uiPriority="68"/>
-    <w:lsdException w:name="Medium Grid 3 Accent 4" w:uiPriority="69"/>
-    <w:lsdException w:name="Dark List Accent 4" w:uiPriority="70"/>
-    <w:lsdException w:name="Colorful Shading Accent 4" w:uiPriority="71"/>
-    <w:lsdException w:name="Colorful List Accent 4" w:uiPriority="72"/>
-    <w:lsdException w:name="Colorful Grid Accent 4" w:uiPriority="73"/>
-    <w:lsdException w:name="Light Shading Accent 5" w:uiPriority="60"/>
-    <w:lsdException w:name="Light List Accent 5" w:uiPriority="61"/>
-    <w:lsdException w:name="Light Grid Accent 5" w:uiPriority="62"/>
-    <w:lsdException w:name="Medium Shading 1 Accent 5" w:uiPriority="63"/>
-    <w:lsdException w:name="Medium Shading 2 Accent 5" w:uiPriority="64"/>
-    <w:lsdException w:name="Medium List 1 Accent 5" w:uiPriority="65"/>
-    <w:lsdException w:name="Medium List 2 Accent 5" w:uiPriority="66"/>
-    <w:lsdException w:name="Medium Grid 1 Accent 5" w:uiPriority="67"/>
-    <w:lsdException w:name="Medium Grid 2 Accent 5" w:uiPriority="68"/>
-    <w:lsdException w:name="Medium Grid 3 Accent 5" w:uiPriority="69"/>
-    <w:lsdException w:name="Dark List Accent 5" w:uiPriority="70"/>
-    <w:lsdException w:name="Colorful Shading Accent 5" w:uiPriority="71"/>
-    <w:lsdException w:name="Colorful List Accent 5" w:uiPriority="72"/>
-    <w:lsdException w:name="Colorful Grid Accent 5" w:uiPriority="73"/>
-    <w:lsdException w:name="Light Shading Accent 6" w:uiPriority="60"/>
-    <w:lsdException w:name="Light List Accent 6" w:uiPriority="61"/>
-    <w:lsdException w:name="Light Grid Accent 6" w:uiPriority="62"/>
-    <w:lsdException w:name="Medium Shading 1 Accent 6" w:uiPriority="63"/>
-    <w:lsdException w:name="Medium Shading 2 Accent 6" w:uiPriority="64"/>
-    <w:lsdException w:name="Medium List 1 Accent 6" w:uiPriority="65"/>
-    <w:lsdException w:name="Medium List 2 Accent 6" w:uiPriority="66"/>
-    <w:lsdException w:name="Medium Grid 1 Accent 6" w:uiPriority="67"/>
-    <w:lsdException w:name="Medium Grid 2 Accent 6" w:uiPriority="68"/>
-    <w:lsdException w:name="Medium Grid 3 Accent 6" w:uiPriority="69"/>
-    <w:lsdException w:name="Dark List Accent 6" w:uiPriority="70"/>
-    <w:lsdException w:name="Colorful Shading Accent 6" w:uiPriority="71"/>
-    <w:lsdException w:name="Colorful List Accent 6" w:uiPriority="72"/>
-    <w:lsdException w:name="Colorful Grid Accent 6" w:uiPriority="73"/>
-    <w:lsdException w:name="Subtle Emphasis" w:uiPriority="19" w:qFormat="1"/>
-    <w:lsdException w:name="Intense Emphasis" w:uiPriority="21" w:qFormat="1"/>
-    <w:lsdException w:name="Subtle Reference" w:uiPriority="31" w:qFormat="1"/>
-    <w:lsdException w:name="Intense Reference" w:uiPriority="32" w:qFormat="1"/>
-    <w:lsdException w:name="Book Title" w:uiPriority="33" w:qFormat="1"/>
-    <w:lsdException w:name="Bibliography" w:semiHidden="1" w:uiPriority="37" w:unhideWhenUsed="1"/>
-    <w:lsdException w:name="TOC Heading" w:semiHidden="1" w:uiPriority="39" w:unhideWhenUsed="1" w:qFormat="1"/>
-    <w:lsdException w:name="Plain Table 1" w:uiPriority="41"/>
-    <w:lsdException w:name="Plain Table 2" w:uiPriority="42"/>
-    <w:lsdException w:name="Plain Table 3" w:uiPriority="43"/>
-    <w:lsdException w:name="Plain Table 4" w:uiPriority="44"/>
-    <w:lsdException w:name="Plain Table 5" w:uiPriority="45"/>
-    <w:lsdException w:name="Grid Table Light" w:uiPriority="40"/>
-    <w:lsdException w:name="Grid Table 1 Light" w:uiPriority="46"/>
-    <w:lsdException w:name="Grid Table 2" w:uiPriority="47"/>
-    <w:lsdException w:name="Grid Table 3" w:uiPriority="48"/>
-    <w:lsdException w:name="Grid Table 4" w:uiPriority="49"/>
-    <w:lsdException w:name="Grid Table 5 Dark" w:uiPriority="50"/>
-    <w:lsdException w:name="Grid Table 6 Colorful" w:uiPriority="51"/>
-    <w:lsdException w:name="Grid Table 7 Colorful" w:uiPriority="52"/>
-    <w:lsdException w:name="Grid Table 1 Light Accent 1" w:uiPriority="46"/>
-    <w:lsdException w:name="Grid Table 2 Accent 1" w:uiPriority="47"/>
-    <w:lsdException w:name="Grid Table 3 Accent 1" w:uiPriority="48"/>
-    <w:lsdException w:name="Grid Table 4 Accent 1" w:uiPriority="49"/>
-    <w:lsdException w:name="Grid Table 5 Dark Accent 1" w:uiPriority="50"/>
-    <w:lsdException w:name="Grid Table 6 Colorful Accent 1" w:uiPriority="51"/>
-    <w:lsdException w:name="Grid Table 7 Colorful Accent 1" w:uiPriority="52"/>
-    <w:lsdException w:name="Grid Table 1 Light Accent 2" w:uiPriority="46"/>
-    <w:lsdException w:name="Grid Table 2 Accent 2" w:uiPriority="47"/>
-    <w:lsdException w:name="Grid Table 3 Accent 2" w:uiPriority="48"/>
-    <w:lsdException w:name="Grid Table 4 Accent 2" w:uiPriority="49"/>
-    <w:lsdException w:name="Grid Table 5 Dark Accent 2" w:uiPriority="50"/>
-    <w:lsdException w:name="Grid Table 6 Colorful Accent 2" w:uiPriority="51"/>
-    <w:lsdException w:name="Grid Table 7 Colorful Accent 2" w:uiPriority="52"/>
-    <w:lsdException w:name="Grid Table 1 Light Accent 3" w:uiPriority="46"/>
-    <w:lsdException w:name="Grid Table 2 Accent 3" w:uiPriority="47"/>
-    <w:lsdException w:name="Grid Table 3 Accent 3" w:uiPriority="48"/>
-    <w:lsdException w:name="Grid Table 4 Accent 3" w:uiPriority="49"/>
-    <w:lsdException w:name="Grid Table 5 Dark Accent 3" w:uiPriority="50"/>
-    <w:lsdException w:name="Grid Table 6 Colorful Accent 3" w:uiPriority="51"/>
-    <w:lsdException w:name="Grid Table 7 Colorful Accent 3" w:uiPriority="52"/>
-    <w:lsdException w:name="Grid Table 1 Light Accent 4" w:uiPriority="46"/>
-    <w:lsdException w:name="Grid Table 2 Accent 4" w:uiPriority="47"/>
-    <w:lsdException w:name="Grid Table 3 Accent 4" w:uiPriority="48"/>
-    <w:lsdException w:name="Grid Table 4 Accent 4" w:uiPriority="49"/>
-    <w:lsdException w:name="Grid Table 5 Dark Accent 4" w:uiPriority="50"/>
-    <w:lsdException w:name="Grid Table 6 Colorful Accent 4" w:uiPriority="51"/>
-    <w:lsdException w:name="Grid Table 7 Colorful Accent 4" w:uiPriority="52"/>
-    <w:lsdException w:name="Grid Table 1 Light Accent 5" w:uiPriority="46"/>
-    <w:lsdException w:name="Grid Table 2 Accent 5" w:uiPriority="47"/>
-    <w:lsdException w:name="Grid Table 3 Accent 5" w:uiPriority="48"/>
-    <w:lsdException w:name="Grid Table 4 Accent 5" w:uiPriority="49"/>
-    <w:lsdException w:name="Grid Table 5 Dark Accent 5" w:uiPriority="50"/>
-    <w:lsdException w:name="Grid Table 6 Colorful Accent 5" w:uiPriority="51"/>
-    <w:lsdException w:name="Grid Table 7 Colorful Accent 5" w:uiPriority="52"/>
-    <w:lsdException w:name="Grid Table 1 Light Accent 6" w:uiPriority="46"/>
-    <w:lsdException w:name="Grid Table 2 Accent 6" w:uiPriority="47"/>
-    <w:lsdException w:name="Grid Table 3 Accent 6" w:uiPriority="48"/>
-    <w:lsdException w:name="Grid Table 4 Accent 6" w:uiPriority="49"/>
-    <w:lsdException w:name="Grid Table 5 Dark Accent 6" w:uiPriority="50"/>
-    <w:lsdException w:name="Grid Table 6 Colorful Accent 6" w:uiPriority="51"/>
-    <w:lsdException w:name="Grid Table 7 Colorful Accent 6" w:uiPriority="52"/>
-    <w:lsdException w:name="List Table 1 Light" w:uiPriority="46"/>
-    <w:lsdException w:name="List Table 2" w:uiPriority="47"/>
-    <w:lsdException w:name="List Table 3" w:uiPriority="48"/>
-    <w:lsdException w:name="List Table 4" w:uiPriority="49"/>
-    <w:lsdException w:name="List Table 5 Dark" w:uiPriority="50"/>
-    <w:lsdException w:name="List Table 6 Colorful" w:uiPriority="51"/>
-    <w:lsdException w:name="List Table 7 Colorful" w:uiPriority="52"/>
-    <w:lsdException w:name="List Table 1 Light Accent 1" w:uiPriority="46"/>
-    <w:lsdException w:name="List Table 2 Accent 1" w:uiPriority="47"/>
-    <w:lsdException w:name="List Table 3 Accent 1" w:uiPriority="48"/>
-    <w:lsdException w:name="List Table 4 Accent 1" w:uiPriority="49"/>
-    <w:lsdException w:name="List Table 5 Dark Accent 1" w:uiPriority="50"/>
-    <w:lsdException w:name="List Table 6 Colorful Accent 1" w:uiPriority="51"/>
-    <w:lsdException w:name="List Table 7 Colorful Accent 1" w:uiPriority="52"/>
-    <w:lsdException w:name="List Table 1 Light Accent 2" w:uiPriority="46"/>
-    <w:lsdException w:name="List Table 2 Accent 2" w:uiPriority="47"/>
-    <w:lsdException w:name="List Table 3 Accent 2" w:uiPriority="48"/>
-    <w:lsdException w:name="List Table 4 Accent 2" w:uiPriority="49"/>
-    <w:lsdException w:name="List Table 5 Dark Accent 2" w:uiPriority="50"/>
-    <w:lsdException w:name="List Table 6 Colorful Accent 2" w:uiPriority="51"/>
-    <w:lsdException w:name="List Table 7 Colorful Accent 2" w:uiPriority="52"/>
-    <w:lsdException w:name="List Table 1 Light Accent 3" w:uiPriority="46"/>
-    <w:lsdException w:name="List Table 2 Accent 3" w:uiPriority="47"/>
-    <w:lsdException w:name="List Table 3 Accent 3" w:uiPriority="48"/>
-    <w:lsdException w:name="List Table 4 Accent 3" w:uiPriority="49"/>
-    <w:lsdException w:name="List Table 5 Dark Accent 3" w:uiPriority="50"/>
-    <w:lsdException w:name="List Table 6 Colorful Accent 3" w:uiPriority="51"/>
-    <w:lsdException w:name="List Table 7 Colorful Accent 3" w:uiPriority="52"/>
-    <w:lsdException w:name="List Table 1 Light Accent 4" w:uiPriority="46"/>
-    <w:lsdException w:name="List Table 2 Accent 4" w:uiPriority="47"/>
-    <w:lsdException w:name="List Table 3 Accent 4" w:uiPriority="48"/>
-    <w:lsdException w:name="List Table 4 Accent 4" w:uiPriority="49"/>
-    <w:lsdException w:name="List Table 5 Dark Accent 4" w:uiPriority="50"/>
-    <w:lsdException w:name="List Table 6 Colorful Accent 4" w:uiPriority="51"/>
-    <w:lsdException w:name="List Table 7 Colorful Accent 4" w:uiPriority="52"/>
-    <w:lsdException w:name="List Table 1 Light Accent 5" w:uiPriority="46"/>
-    <w:lsdException w:name="List Table 2 Accent 5" w:uiPriority="47"/>
-    <w:lsdException w:name="List Table 3 Accent 5" w:uiPriority="48"/>
-    <w:lsdException w:name="List Table 4 Accent 5" w:uiPriority="49"/>
-    <w:lsdException w:name="List Table 5 Dark Accent 5" w:uiPriority="50"/>
-    <w:lsdException w:name="List Table 6 Colorful Accent 5" w:uiPriority="51"/>
-    <w:lsdException w:name="List Table 7 Colorful Accent 5" w:uiPriority="52"/>
-    <w:lsdException w:name="List Table 1 Light Accent 6" w:uiPriority="46"/>
-    <w:lsdException w:name="List Table 2 Accent 6" w:uiPriority="47"/>
-    <w:lsdException w:name="List Table 3 Accent 6" w:uiPriority="48"/>
-    <w:lsdException w:name="List Table 4 Accent 6" w:uiPriority="49"/>
-    <w:lsdException w:name="List Table 5 Dark Accent 6" w:uiPriority="50"/>
-    <w:lsdException w:name="List Table 6 Colorful Accent 6" w:uiPriority="51"/>
-    <w:lsdException w:name="List Table 7 Colorful Accent 6" w:uiPriority="52"/>
-    <w:lsdException w:name="Mention" w:semiHidden="1" w:unhideWhenUsed="1"/>
-    <w:lsdException w:name="Smart Hyperlink" w:semiHidden="1" w:unhideWhenUsed="1"/>
-    <w:lsdException w:name="Hashtag" w:semiHidden="1" w:unhideWhenUsed="1"/>
-    <w:lsdException w:name="Unresolved Mention" w:semiHidden="1" w:unhideWhenUsed="1"/>
-    <w:lsdException w:name="Smart Link" w:semiHidden="1" w:unhideWhenUsed="1"/>
+  <w:latentStyles w:count="260" w:defQFormat="0" w:defUnhideWhenUsed="1" w:defSemiHidden="1" w:defUIPriority="99" w:defLockedState="0">
+    <w:lsdException w:qFormat="1" w:unhideWhenUsed="0" w:uiPriority="0" w:semiHidden="0" w:name="Normal"/>
+    <w:lsdException w:qFormat="1" w:unhideWhenUsed="0" w:uiPriority="9" w:semiHidden="0" w:name="heading 1"/>
+    <w:lsdException w:qFormat="1" w:uiPriority="9" w:semiHidden="0" w:name="heading 2"/>
+    <w:lsdException w:qFormat="1" w:uiPriority="9" w:semiHidden="0" w:name="heading 3"/>
+    <w:lsdException w:qFormat="1" w:uiPriority="9" w:name="heading 4"/>
+    <w:lsdException w:qFormat="1" w:uiPriority="9" w:name="heading 5"/>
+    <w:lsdException w:qFormat="1" w:uiPriority="9" w:name="heading 6"/>
+    <w:lsdException w:qFormat="1" w:uiPriority="9" w:name="heading 7"/>
+    <w:lsdException w:qFormat="1" w:uiPriority="9" w:name="heading 8"/>
+    <w:lsdException w:qFormat="1" w:uiPriority="9" w:name="heading 9"/>
+    <w:lsdException w:uiPriority="99" w:name="index 1"/>
+    <w:lsdException w:uiPriority="99" w:name="index 2"/>
+    <w:lsdException w:uiPriority="99" w:name="index 3"/>
+    <w:lsdException w:uiPriority="99" w:name="index 4"/>
+    <w:lsdException w:uiPriority="99" w:name="index 5"/>
+    <w:lsdException w:uiPriority="99" w:name="index 6"/>
+    <w:lsdException w:uiPriority="99" w:name="index 7"/>
+    <w:lsdException w:uiPriority="99" w:name="index 8"/>
+    <w:lsdException w:uiPriority="99" w:name="index 9"/>
+    <w:lsdException w:uiPriority="39" w:name="toc 1"/>
+    <w:lsdException w:uiPriority="39" w:name="toc 2"/>
+    <w:lsdException w:uiPriority="39" w:name="toc 3"/>
+    <w:lsdException w:uiPriority="39" w:name="toc 4"/>
+    <w:lsdException w:uiPriority="39" w:name="toc 5"/>
+    <w:lsdException w:uiPriority="39" w:name="toc 6"/>
+    <w:lsdException w:uiPriority="39" w:name="toc 7"/>
+    <w:lsdException w:uiPriority="39" w:name="toc 8"/>
+    <w:lsdException w:uiPriority="39" w:name="toc 9"/>
+    <w:lsdException w:uiPriority="99" w:name="Normal Indent"/>
+    <w:lsdException w:uiPriority="99" w:name="footnote text"/>
+    <w:lsdException w:uiPriority="99" w:name="annotation text"/>
+    <w:lsdException w:uiPriority="99" w:semiHidden="0" w:name="header"/>
+    <w:lsdException w:qFormat="1" w:uiPriority="99" w:semiHidden="0" w:name="footer"/>
+    <w:lsdException w:uiPriority="99" w:name="index heading"/>
+    <w:lsdException w:qFormat="1" w:uiPriority="35" w:name="caption"/>
+    <w:lsdException w:uiPriority="99" w:name="table of figures"/>
+    <w:lsdException w:uiPriority="99" w:name="envelope address"/>
+    <w:lsdException w:uiPriority="99" w:name="envelope return"/>
+    <w:lsdException w:uiPriority="99" w:name="footnote reference"/>
+    <w:lsdException w:uiPriority="99" w:name="annotation reference"/>
+    <w:lsdException w:uiPriority="99" w:name="line number"/>
+    <w:lsdException w:uiPriority="99" w:name="page number"/>
+    <w:lsdException w:uiPriority="99" w:name="endnote reference"/>
+    <w:lsdException w:uiPriority="99" w:name="endnote text"/>
+    <w:lsdException w:uiPriority="99" w:name="table of authorities"/>
+    <w:lsdException w:uiPriority="99" w:name="macro"/>
+    <w:lsdException w:uiPriority="99" w:name="toa heading"/>
+    <w:lsdException w:uiPriority="99" w:name="List"/>
+    <w:lsdException w:uiPriority="99" w:name="List Bullet"/>
+    <w:lsdException w:uiPriority="99" w:name="List Number"/>
+    <w:lsdException w:uiPriority="99" w:name="List 2"/>
+    <w:lsdException w:uiPriority="99" w:name="List 3"/>
+    <w:lsdException w:uiPriority="99" w:name="List 4"/>
+    <w:lsdException w:uiPriority="99" w:name="List 5"/>
+    <w:lsdException w:uiPriority="99" w:name="List Bullet 2"/>
+    <w:lsdException w:uiPriority="99" w:name="List Bullet 3"/>
+    <w:lsdException w:uiPriority="99" w:name="List Bullet 4"/>
+    <w:lsdException w:uiPriority="99" w:name="List Bullet 5"/>
+    <w:lsdException w:uiPriority="99" w:name="List Number 2"/>
+    <w:lsdException w:uiPriority="99" w:name="List Number 3"/>
+    <w:lsdException w:uiPriority="99" w:name="List Number 4"/>
+    <w:lsdException w:uiPriority="99" w:name="List Number 5"/>
+    <w:lsdException w:qFormat="1" w:unhideWhenUsed="0" w:uiPriority="10" w:semiHidden="0" w:name="Title"/>
+    <w:lsdException w:uiPriority="99" w:name="Closing"/>
+    <w:lsdException w:uiPriority="99" w:name="Signature"/>
+    <w:lsdException w:uiPriority="1" w:name="Default Paragraph Font"/>
+    <w:lsdException w:uiPriority="99" w:name="Body Text"/>
+    <w:lsdException w:uiPriority="99" w:name="Body Text Indent"/>
+    <w:lsdException w:uiPriority="99" w:name="List Continue"/>
+    <w:lsdException w:uiPriority="99" w:name="List Continue 2"/>
+    <w:lsdException w:uiPriority="99" w:name="List Continue 3"/>
+    <w:lsdException w:uiPriority="99" w:name="List Continue 4"/>
+    <w:lsdException w:uiPriority="99" w:name="List Continue 5"/>
+    <w:lsdException w:uiPriority="99" w:name="Message Header"/>
+    <w:lsdException w:qFormat="1" w:unhideWhenUsed="0" w:uiPriority="11" w:semiHidden="0" w:name="Subtitle"/>
+    <w:lsdException w:uiPriority="99" w:name="Salutation"/>
+    <w:lsdException w:uiPriority="99" w:name="Date"/>
+    <w:lsdException w:uiPriority="99" w:name="Body Text First Indent"/>
+    <w:lsdException w:uiPriority="99" w:name="Body Text First Indent 2"/>
+    <w:lsdException w:uiPriority="99" w:name="Note Heading"/>
+    <w:lsdException w:uiPriority="99" w:name="Body Text 2"/>
+    <w:lsdException w:uiPriority="99" w:name="Body Text 3"/>
+    <w:lsdException w:uiPriority="99" w:name="Body Text Indent 2"/>
+    <w:lsdException w:uiPriority="99" w:name="Body Text Indent 3"/>
+    <w:lsdException w:uiPriority="99" w:name="Block Text"/>
+    <w:lsdException w:uiPriority="99" w:name="Hyperlink"/>
+    <w:lsdException w:uiPriority="99" w:name="FollowedHyperlink"/>
+    <w:lsdException w:qFormat="1" w:unhideWhenUsed="0" w:uiPriority="22" w:semiHidden="0" w:name="Strong"/>
+    <w:lsdException w:qFormat="1" w:unhideWhenUsed="0" w:uiPriority="20" w:semiHidden="0" w:name="Emphasis"/>
+    <w:lsdException w:uiPriority="99" w:name="Document Map"/>
+    <w:lsdException w:uiPriority="99" w:name="Plain Text"/>
+    <w:lsdException w:uiPriority="99" w:name="E-mail Signature"/>
+    <w:lsdException w:uiPriority="99" w:name="Normal (Web)"/>
+    <w:lsdException w:uiPriority="99" w:name="HTML Acronym"/>
+    <w:lsdException w:uiPriority="99" w:name="HTML Address"/>
+    <w:lsdException w:uiPriority="99" w:name="HTML Cite"/>
+    <w:lsdException w:uiPriority="99" w:name="HTML Code"/>
+    <w:lsdException w:uiPriority="99" w:name="HTML Definition"/>
+    <w:lsdException w:uiPriority="99" w:name="HTML Keyboard"/>
+    <w:lsdException w:uiPriority="99" w:name="HTML Preformatted"/>
+    <w:lsdException w:uiPriority="99" w:name="HTML Sample"/>
+    <w:lsdException w:uiPriority="99" w:name="HTML Typewriter"/>
+    <w:lsdException w:uiPriority="99" w:name="HTML Variable"/>
+    <w:lsdException w:uiPriority="99" w:name="Normal Table"/>
+    <w:lsdException w:uiPriority="99" w:name="annotation subject"/>
+    <w:lsdException w:uiPriority="99" w:name="Table Simple 1"/>
+    <w:lsdException w:uiPriority="99" w:name="Table Simple 2"/>
+    <w:lsdException w:uiPriority="99" w:name="Table Simple 3"/>
+    <w:lsdException w:uiPriority="99" w:name="Table Classic 1"/>
+    <w:lsdException w:uiPriority="99" w:name="Table Classic 2"/>
+    <w:lsdException w:uiPriority="99" w:name="Table Classic 3"/>
+    <w:lsdException w:uiPriority="99" w:name="Table Classic 4"/>
+    <w:lsdException w:uiPriority="99" w:name="Table Colorful 1"/>
+    <w:lsdException w:uiPriority="99" w:name="Table Colorful 2"/>
+    <w:lsdException w:uiPriority="99" w:name="Table Colorful 3"/>
+    <w:lsdException w:uiPriority="99" w:name="Table Columns 1"/>
+    <w:lsdException w:uiPriority="99" w:name="Table Columns 2"/>
+    <w:lsdException w:uiPriority="99" w:name="Table Columns 3"/>
+    <w:lsdException w:uiPriority="99" w:name="Table Columns 4"/>
+    <w:lsdException w:uiPriority="99" w:name="Table Columns 5"/>
+    <w:lsdException w:uiPriority="99" w:name="Table Grid 1"/>
+    <w:lsdException w:uiPriority="99" w:name="Table Grid 2"/>
+    <w:lsdException w:uiPriority="99" w:name="Table Grid 3"/>
+    <w:lsdException w:uiPriority="99" w:name="Table Grid 4"/>
+    <w:lsdException w:uiPriority="99" w:name="Table Grid 5"/>
+    <w:lsdException w:uiPriority="99" w:name="Table Grid 6"/>
+    <w:lsdException w:uiPriority="99" w:name="Table Grid 7"/>
+    <w:lsdException w:uiPriority="99" w:name="Table Grid 8"/>
+    <w:lsdException w:uiPriority="99" w:name="Table List 1"/>
+    <w:lsdException w:uiPriority="99" w:name="Table List 2"/>
+    <w:lsdException w:uiPriority="99" w:name="Table List 3"/>
+    <w:lsdException w:uiPriority="99" w:name="Table List 4"/>
+    <w:lsdException w:uiPriority="99" w:name="Table List 5"/>
+    <w:lsdException w:uiPriority="99" w:name="Table List 6"/>
+    <w:lsdException w:uiPriority="99" w:name="Table List 7"/>
+    <w:lsdException w:uiPriority="99" w:name="Table List 8"/>
+    <w:lsdException w:uiPriority="99" w:name="Table 3D effects 1"/>
+    <w:lsdException w:uiPriority="99" w:name="Table 3D effects 2"/>
+    <w:lsdException w:uiPriority="99" w:name="Table 3D effects 3"/>
+    <w:lsdException w:uiPriority="99" w:name="Table Contemporary"/>
+    <w:lsdException w:uiPriority="99" w:name="Table Elegant"/>
+    <w:lsdException w:uiPriority="99" w:name="Table Professional"/>
+    <w:lsdException w:uiPriority="99" w:name="Table Subtle 1"/>
+    <w:lsdException w:uiPriority="99" w:name="Table Subtle 2"/>
+    <w:lsdException w:uiPriority="99" w:name="Table Web 1"/>
+    <w:lsdException w:uiPriority="99" w:name="Table Web 2"/>
+    <w:lsdException w:uiPriority="99" w:name="Table Web 3"/>
+    <w:lsdException w:uiPriority="99" w:name="Balloon Text"/>
+    <w:lsdException w:unhideWhenUsed="0" w:uiPriority="39" w:semiHidden="0" w:name="Table Grid"/>
+    <w:lsdException w:uiPriority="99" w:name="Table Theme"/>
+    <w:lsdException w:unhideWhenUsed="0" w:uiPriority="60" w:semiHidden="0" w:name="Light Shading"/>
+    <w:lsdException w:unhideWhenUsed="0" w:uiPriority="61" w:semiHidden="0" w:name="Light List"/>
+    <w:lsdException w:unhideWhenUsed="0" w:uiPriority="62" w:semiHidden="0" w:name="Light Grid"/>
+    <w:lsdException w:unhideWhenUsed="0" w:uiPriority="63" w:semiHidden="0" w:name="Medium Shading 1"/>
+    <w:lsdException w:unhideWhenUsed="0" w:uiPriority="64" w:semiHidden="0" w:name="Medium Shading 2"/>
+    <w:lsdException w:unhideWhenUsed="0" w:uiPriority="65" w:semiHidden="0" w:name="Medium List 1"/>
+    <w:lsdException w:unhideWhenUsed="0" w:uiPriority="66" w:semiHidden="0" w:name="Medium List 2"/>
+    <w:lsdException w:unhideWhenUsed="0" w:uiPriority="67" w:semiHidden="0" w:name="Medium Grid 1"/>
+    <w:lsdException w:unhideWhenUsed="0" w:uiPriority="68" w:semiHidden="0" w:name="Medium Grid 2"/>
+    <w:lsdException w:unhideWhenUsed="0" w:uiPriority="69" w:semiHidden="0" w:name="Medium Grid 3"/>
+    <w:lsdException w:unhideWhenUsed="0" w:uiPriority="70" w:semiHidden="0" w:name="Dark List"/>
+    <w:lsdException w:unhideWhenUsed="0" w:uiPriority="71" w:semiHidden="0" w:name="Colorful Shading"/>
+    <w:lsdException w:unhideWhenUsed="0" w:uiPriority="72" w:semiHidden="0" w:name="Colorful List"/>
+    <w:lsdException w:unhideWhenUsed="0" w:uiPriority="73" w:semiHidden="0" w:name="Colorful Grid"/>
+    <w:lsdException w:unhideWhenUsed="0" w:uiPriority="60" w:semiHidden="0" w:name="Light Shading Accent 1"/>
+    <w:lsdException w:unhideWhenUsed="0" w:uiPriority="61" w:semiHidden="0" w:name="Light List Accent 1"/>
+    <w:lsdException w:unhideWhenUsed="0" w:uiPriority="62" w:semiHidden="0" w:name="Light Grid Accent 1"/>
+    <w:lsdException w:unhideWhenUsed="0" w:uiPriority="63" w:semiHidden="0" w:name="Medium Shading 1 Accent 1"/>
+    <w:lsdException w:unhideWhenUsed="0" w:uiPriority="64" w:semiHidden="0" w:name="Medium Shading 2 Accent 1"/>
+    <w:lsdException w:unhideWhenUsed="0" w:uiPriority="65" w:semiHidden="0" w:name="Medium List 1 Accent 1"/>
+    <w:lsdException w:qFormat="1" w:unhideWhenUsed="0" w:uiPriority="34" w:semiHidden="0" w:name="List Paragraph"/>
+    <w:lsdException w:unhideWhenUsed="0" w:uiPriority="66" w:semiHidden="0" w:name="Medium List 2 Accent 1"/>
+    <w:lsdException w:unhideWhenUsed="0" w:uiPriority="67" w:semiHidden="0" w:name="Medium Grid 1 Accent 1"/>
+    <w:lsdException w:unhideWhenUsed="0" w:uiPriority="68" w:semiHidden="0" w:name="Medium Grid 2 Accent 1"/>
+    <w:lsdException w:unhideWhenUsed="0" w:uiPriority="69" w:semiHidden="0" w:name="Medium Grid 3 Accent 1"/>
+    <w:lsdException w:unhideWhenUsed="0" w:uiPriority="70" w:semiHidden="0" w:name="Dark List Accent 1"/>
+    <w:lsdException w:unhideWhenUsed="0" w:uiPriority="71" w:semiHidden="0" w:name="Colorful Shading Accent 1"/>
+    <w:lsdException w:unhideWhenUsed="0" w:uiPriority="72" w:semiHidden="0" w:name="Colorful List Accent 1"/>
+    <w:lsdException w:unhideWhenUsed="0" w:uiPriority="73" w:semiHidden="0" w:name="Colorful Grid Accent 1"/>
+    <w:lsdException w:unhideWhenUsed="0" w:uiPriority="60" w:semiHidden="0" w:name="Light Shading Accent 2"/>
+    <w:lsdException w:unhideWhenUsed="0" w:uiPriority="61" w:semiHidden="0" w:name="Light List Accent 2"/>
+    <w:lsdException w:unhideWhenUsed="0" w:uiPriority="62" w:semiHidden="0" w:name="Light Grid Accent 2"/>
+    <w:lsdException w:unhideWhenUsed="0" w:uiPriority="63" w:semiHidden="0" w:name="Medium Shading 1 Accent 2"/>
+    <w:lsdException w:unhideWhenUsed="0" w:uiPriority="64" w:semiHidden="0" w:name="Medium Shading 2 Accent 2"/>
+    <w:lsdException w:unhideWhenUsed="0" w:uiPriority="65" w:semiHidden="0" w:name="Medium List 1 Accent 2"/>
+    <w:lsdException w:unhideWhenUsed="0" w:uiPriority="66" w:semiHidden="0" w:name="Medium List 2 Accent 2"/>
+    <w:lsdException w:unhideWhenUsed="0" w:uiPriority="67" w:semiHidden="0" w:name="Medium Grid 1 Accent 2"/>
+    <w:lsdException w:unhideWhenUsed="0" w:uiPriority="68" w:semiHidden="0" w:name="Medium Grid 2 Accent 2"/>
+    <w:lsdException w:unhideWhenUsed="0" w:uiPriority="69" w:semiHidden="0" w:name="Medium Grid 3 Accent 2"/>
+    <w:lsdException w:unhideWhenUsed="0" w:uiPriority="70" w:semiHidden="0" w:name="Dark List Accent 2"/>
+    <w:lsdException w:unhideWhenUsed="0" w:uiPriority="71" w:semiHidden="0" w:name="Colorful Shading Accent 2"/>
+    <w:lsdException w:unhideWhenUsed="0" w:uiPriority="72" w:semiHidden="0" w:name="Colorful List Accent 2"/>
+    <w:lsdException w:unhideWhenUsed="0" w:uiPriority="73" w:semiHidden="0" w:name="Colorful Grid Accent 2"/>
+    <w:lsdException w:unhideWhenUsed="0" w:uiPriority="60" w:semiHidden="0" w:name="Light Shading Accent 3"/>
+    <w:lsdException w:unhideWhenUsed="0" w:uiPriority="61" w:semiHidden="0" w:name="Light List Accent 3"/>
+    <w:lsdException w:unhideWhenUsed="0" w:uiPriority="62" w:semiHidden="0" w:name="Light Grid Accent 3"/>
+    <w:lsdException w:unhideWhenUsed="0" w:uiPriority="63" w:semiHidden="0" w:name="Medium Shading 1 Accent 3"/>
+    <w:lsdException w:unhideWhenUsed="0" w:uiPriority="64" w:semiHidden="0" w:name="Medium Shading 2 Accent 3"/>
+    <w:lsdException w:unhideWhenUsed="0" w:uiPriority="65" w:semiHidden="0" w:name="Medium List 1 Accent 3"/>
+    <w:lsdException w:unhideWhenUsed="0" w:uiPriority="66" w:semiHidden="0" w:name="Medium List 2 Accent 3"/>
+    <w:lsdException w:unhideWhenUsed="0" w:uiPriority="67" w:semiHidden="0" w:name="Medium Grid 1 Accent 3"/>
+    <w:lsdException w:unhideWhenUsed="0" w:uiPriority="68" w:semiHidden="0" w:name="Medium Grid 2 Accent 3"/>
+    <w:lsdException w:unhideWhenUsed="0" w:uiPriority="69" w:semiHidden="0" w:name="Medium Grid 3 Accent 3"/>
+    <w:lsdException w:unhideWhenUsed="0" w:uiPriority="70" w:semiHidden="0" w:name="Dark List Accent 3"/>
+    <w:lsdException w:unhideWhenUsed="0" w:uiPriority="71" w:semiHidden="0" w:name="Colorful Shading Accent 3"/>
+    <w:lsdException w:unhideWhenUsed="0" w:uiPriority="72" w:semiHidden="0" w:name="Colorful List Accent 3"/>
+    <w:lsdException w:unhideWhenUsed="0" w:uiPriority="73" w:semiHidden="0" w:name="Colorful Grid Accent 3"/>
+    <w:lsdException w:unhideWhenUsed="0" w:uiPriority="60" w:semiHidden="0" w:name="Light Shading Accent 4"/>
+    <w:lsdException w:unhideWhenUsed="0" w:uiPriority="61" w:semiHidden="0" w:name="Light List Accent 4"/>
+    <w:lsdException w:unhideWhenUsed="0" w:uiPriority="62" w:semiHidden="0" w:name="Light Grid Accent 4"/>
+    <w:lsdException w:unhideWhenUsed="0" w:uiPriority="63" w:semiHidden="0" w:name="Medium Shading 1 Accent 4"/>
+    <w:lsdException w:unhideWhenUsed="0" w:uiPriority="64" w:semiHidden="0" w:name="Medium Shading 2 Accent 4"/>
+    <w:lsdException w:unhideWhenUsed="0" w:uiPriority="65" w:semiHidden="0" w:name="Medium List 1 Accent 4"/>
+    <w:lsdException w:unhideWhenUsed="0" w:uiPriority="66" w:semiHidden="0" w:name="Medium List 2 Accent 4"/>
+    <w:lsdException w:unhideWhenUsed="0" w:uiPriority="67" w:semiHidden="0" w:name="Medium Grid 1 Accent 4"/>
+    <w:lsdException w:unhideWhenUsed="0" w:uiPriority="68" w:semiHidden="0" w:name="Medium Grid 2 Accent 4"/>
+    <w:lsdException w:unhideWhenUsed="0" w:uiPriority="69" w:semiHidden="0" w:name="Medium Grid 3 Accent 4"/>
+    <w:lsdException w:unhideWhenUsed="0" w:uiPriority="70" w:semiHidden="0" w:name="Dark List Accent 4"/>
+    <w:lsdException w:unhideWhenUsed="0" w:uiPriority="71" w:semiHidden="0" w:name="Colorful Shading Accent 4"/>
+    <w:lsdException w:unhideWhenUsed="0" w:uiPriority="72" w:semiHidden="0" w:name="Colorful List Accent 4"/>
+    <w:lsdException w:unhideWhenUsed="0" w:uiPriority="73" w:semiHidden="0" w:name="Colorful Grid Accent 4"/>
+    <w:lsdException w:unhideWhenUsed="0" w:uiPriority="60" w:semiHidden="0" w:name="Light Shading Accent 5"/>
+    <w:lsdException w:unhideWhenUsed="0" w:uiPriority="61" w:semiHidden="0" w:name="Light List Accent 5"/>
+    <w:lsdException w:unhideWhenUsed="0" w:uiPriority="62" w:semiHidden="0" w:name="Light Grid Accent 5"/>
+    <w:lsdException w:unhideWhenUsed="0" w:uiPriority="63" w:semiHidden="0" w:name="Medium Shading 1 Accent 5"/>
+    <w:lsdException w:unhideWhenUsed="0" w:uiPriority="64" w:semiHidden="0" w:name="Medium Shading 2 Accent 5"/>
+    <w:lsdException w:unhideWhenUsed="0" w:uiPriority="65" w:semiHidden="0" w:name="Medium List 1 Accent 5"/>
+    <w:lsdException w:unhideWhenUsed="0" w:uiPriority="66" w:semiHidden="0" w:name="Medium List 2 Accent 5"/>
+    <w:lsdException w:unhideWhenUsed="0" w:uiPriority="67" w:semiHidden="0" w:name="Medium Grid 1 Accent 5"/>
+    <w:lsdException w:unhideWhenUsed="0" w:uiPriority="68" w:semiHidden="0" w:name="Medium Grid 2 Accent 5"/>
+    <w:lsdException w:unhideWhenUsed="0" w:uiPriority="69" w:semiHidden="0" w:name="Medium Grid 3 Accent 5"/>
+    <w:lsdException w:unhideWhenUsed="0" w:uiPriority="70" w:semiHidden="0" w:name="Dark List Accent 5"/>
+    <w:lsdException w:unhideWhenUsed="0" w:uiPriority="71" w:semiHidden="0" w:name="Colorful Shading Accent 5"/>
+    <w:lsdException w:unhideWhenUsed="0" w:uiPriority="72" w:semiHidden="0" w:name="Colorful List Accent 5"/>
+    <w:lsdException w:unhideWhenUsed="0" w:uiPriority="73" w:semiHidden="0" w:name="Colorful Grid Accent 5"/>
+    <w:lsdException w:unhideWhenUsed="0" w:uiPriority="60" w:semiHidden="0" w:name="Light Shading Accent 6"/>
+    <w:lsdException w:unhideWhenUsed="0" w:uiPriority="61" w:semiHidden="0" w:name="Light List Accent 6"/>
+    <w:lsdException w:unhideWhenUsed="0" w:uiPriority="62" w:semiHidden="0" w:name="Light Grid Accent 6"/>
+    <w:lsdException w:unhideWhenUsed="0" w:uiPriority="63" w:semiHidden="0" w:name="Medium Shading 1 Accent 6"/>
+    <w:lsdException w:unhideWhenUsed="0" w:uiPriority="64" w:semiHidden="0" w:name="Medium Shading 2 Accent 6"/>
+    <w:lsdException w:unhideWhenUsed="0" w:uiPriority="65" w:semiHidden="0" w:name="Medium List 1 Accent 6"/>
+    <w:lsdException w:unhideWhenUsed="0" w:uiPriority="66" w:semiHidden="0" w:name="Medium List 2 Accent 6"/>
+    <w:lsdException w:unhideWhenUsed="0" w:uiPriority="67" w:semiHidden="0" w:name="Medium Grid 1 Accent 6"/>
+    <w:lsdException w:unhideWhenUsed="0" w:uiPriority="68" w:semiHidden="0" w:name="Medium Grid 2 Accent 6"/>
+    <w:lsdException w:unhideWhenUsed="0" w:uiPriority="69" w:semiHidden="0" w:name="Medium Grid 3 Accent 6"/>
+    <w:lsdException w:unhideWhenUsed="0" w:uiPriority="70" w:semiHidden="0" w:name="Dark List Accent 6"/>
+    <w:lsdException w:unhideWhenUsed="0" w:uiPriority="71" w:semiHidden="0" w:name="Colorful Shading Accent 6"/>
+    <w:lsdException w:unhideWhenUsed="0" w:uiPriority="72" w:semiHidden="0" w:name="Colorful List Accent 6"/>
+    <w:lsdException w:unhideWhenUsed="0" w:uiPriority="73" w:semiHidden="0" w:name="Colorful Grid Accent 6"/>
   </w:latentStyles>
-  <w:style w:type="paragraph" w:default="1" w:styleId="a">
+  <w:style w:type="paragraph" w:default="1" w:styleId="1">
     <w:name w:val="Normal"/>
     <w:qFormat/>
+    <w:uiPriority w:val="0"/>
     <w:pPr>
       <w:widowControl w:val="0"/>
       <w:jc w:val="both"/>
     </w:pPr>
+    <w:rPr>
+      <w:rFonts w:asciiTheme="minorHAnsi" w:hAnsiTheme="minorHAnsi" w:eastAsiaTheme="minorEastAsia" w:cstheme="minorBidi"/>
+      <w:kern w:val="2"/>
+      <w:sz w:val="21"/>
+      <w:szCs w:val="22"/>
+      <w:lang w:val="en-US" w:eastAsia="zh-CN" w:bidi="ar-SA"/>
+    </w:rPr>
   </w:style>
-  <w:style w:type="paragraph" w:styleId="1">
+  <w:style w:type="paragraph" w:styleId="2">
     <w:name w:val="heading 1"/>
-    <w:basedOn w:val="a"/>
-    <w:next w:val="a"/>
-    <w:link w:val="10"/>
+    <w:basedOn w:val="1"/>
+    <w:next w:val="1"/>
+    <w:link w:val="11"/>
+    <w:qFormat/>
     <w:uiPriority w:val="9"/>
-    <w:qFormat/>
-    <w:rsid w:val="00EC5523"/>
     <w:pPr>
       <w:keepNext/>
       <w:keepLines/>
@@ -2806,15 +2601,14 @@
       <w:szCs w:val="44"/>
     </w:rPr>
   </w:style>
-  <w:style w:type="paragraph" w:styleId="2">
+  <w:style w:type="paragraph" w:styleId="3">
     <w:name w:val="heading 2"/>
-    <w:basedOn w:val="a"/>
-    <w:next w:val="a"/>
-    <w:link w:val="20"/>
-    <w:uiPriority w:val="9"/>
+    <w:basedOn w:val="1"/>
+    <w:next w:val="1"/>
+    <w:link w:val="12"/>
     <w:unhideWhenUsed/>
     <w:qFormat/>
-    <w:rsid w:val="003516E7"/>
+    <w:uiPriority w:val="9"/>
     <w:pPr>
       <w:keepNext/>
       <w:keepLines/>
@@ -2822,22 +2616,21 @@
       <w:outlineLvl w:val="1"/>
     </w:pPr>
     <w:rPr>
-      <w:rFonts w:asciiTheme="majorHAnsi" w:eastAsiaTheme="majorEastAsia" w:hAnsiTheme="majorHAnsi" w:cstheme="majorBidi"/>
+      <w:rFonts w:asciiTheme="majorHAnsi" w:hAnsiTheme="majorHAnsi" w:eastAsiaTheme="majorEastAsia" w:cstheme="majorBidi"/>
       <w:b/>
       <w:bCs/>
       <w:sz w:val="32"/>
       <w:szCs w:val="32"/>
     </w:rPr>
   </w:style>
-  <w:style w:type="paragraph" w:styleId="3">
+  <w:style w:type="paragraph" w:styleId="4">
     <w:name w:val="heading 3"/>
-    <w:basedOn w:val="a"/>
-    <w:next w:val="a"/>
-    <w:link w:val="30"/>
-    <w:uiPriority w:val="9"/>
+    <w:basedOn w:val="1"/>
+    <w:next w:val="1"/>
+    <w:link w:val="13"/>
     <w:unhideWhenUsed/>
     <w:qFormat/>
-    <w:rsid w:val="003516E7"/>
+    <w:uiPriority w:val="9"/>
     <w:pPr>
       <w:keepNext/>
       <w:keepLines/>
@@ -2851,19 +2644,18 @@
       <w:szCs w:val="32"/>
     </w:rPr>
   </w:style>
-  <w:style w:type="character" w:default="1" w:styleId="a0">
+  <w:style w:type="character" w:default="1" w:styleId="5">
     <w:name w:val="Default Paragraph Font"/>
-    <w:uiPriority w:val="1"/>
     <w:semiHidden/>
     <w:unhideWhenUsed/>
+    <w:uiPriority w:val="1"/>
   </w:style>
-  <w:style w:type="table" w:default="1" w:styleId="a1">
+  <w:style w:type="table" w:default="1" w:styleId="6">
     <w:name w:val="Normal Table"/>
-    <w:uiPriority w:val="99"/>
     <w:semiHidden/>
     <w:unhideWhenUsed/>
+    <w:uiPriority w:val="99"/>
     <w:tblPr>
-      <w:tblInd w:w="0" w:type="dxa"/>
       <w:tblCellMar>
         <w:top w:w="0" w:type="dxa"/>
         <w:left w:w="108" w:type="dxa"/>
@@ -2872,71 +2664,32 @@
       </w:tblCellMar>
     </w:tblPr>
   </w:style>
-  <w:style w:type="numbering" w:default="1" w:styleId="a2">
-    <w:name w:val="No List"/>
+  <w:style w:type="paragraph" w:styleId="7">
+    <w:name w:val="footer"/>
+    <w:basedOn w:val="1"/>
+    <w:link w:val="15"/>
+    <w:unhideWhenUsed/>
+    <w:qFormat/>
     <w:uiPriority w:val="99"/>
-    <w:semiHidden/>
-    <w:unhideWhenUsed/>
-  </w:style>
-  <w:style w:type="character" w:styleId="a3">
-    <w:name w:val="Strong"/>
-    <w:basedOn w:val="a0"/>
-    <w:uiPriority w:val="22"/>
-    <w:qFormat/>
-    <w:rsid w:val="00C4083E"/>
+    <w:pPr>
+      <w:tabs>
+        <w:tab w:val="center" w:pos="4153"/>
+        <w:tab w:val="right" w:pos="8306"/>
+      </w:tabs>
+      <w:snapToGrid w:val="0"/>
+      <w:jc w:val="left"/>
+    </w:pPr>
     <w:rPr>
-      <w:b/>
-      <w:bCs/>
+      <w:sz w:val="18"/>
+      <w:szCs w:val="18"/>
     </w:rPr>
   </w:style>
-  <w:style w:type="character" w:customStyle="1" w:styleId="10">
-    <w:name w:val="标题 1 字符"/>
-    <w:basedOn w:val="a0"/>
-    <w:link w:val="1"/>
-    <w:uiPriority w:val="9"/>
-    <w:rsid w:val="00EC5523"/>
-    <w:rPr>
-      <w:b/>
-      <w:bCs/>
-      <w:kern w:val="44"/>
-      <w:sz w:val="44"/>
-      <w:szCs w:val="44"/>
-    </w:rPr>
-  </w:style>
-  <w:style w:type="character" w:customStyle="1" w:styleId="20">
-    <w:name w:val="标题 2 字符"/>
-    <w:basedOn w:val="a0"/>
-    <w:link w:val="2"/>
-    <w:uiPriority w:val="9"/>
-    <w:rsid w:val="003516E7"/>
-    <w:rPr>
-      <w:rFonts w:asciiTheme="majorHAnsi" w:eastAsiaTheme="majorEastAsia" w:hAnsiTheme="majorHAnsi" w:cstheme="majorBidi"/>
-      <w:b/>
-      <w:bCs/>
-      <w:sz w:val="32"/>
-      <w:szCs w:val="32"/>
-    </w:rPr>
-  </w:style>
-  <w:style w:type="character" w:customStyle="1" w:styleId="30">
-    <w:name w:val="标题 3 字符"/>
-    <w:basedOn w:val="a0"/>
-    <w:link w:val="3"/>
-    <w:uiPriority w:val="9"/>
-    <w:rsid w:val="003516E7"/>
-    <w:rPr>
-      <w:b/>
-      <w:bCs/>
-      <w:sz w:val="32"/>
-      <w:szCs w:val="32"/>
-    </w:rPr>
-  </w:style>
-  <w:style w:type="paragraph" w:styleId="a4">
+  <w:style w:type="paragraph" w:styleId="8">
     <w:name w:val="header"/>
-    <w:basedOn w:val="a"/>
-    <w:link w:val="a5"/>
+    <w:basedOn w:val="1"/>
+    <w:link w:val="14"/>
+    <w:unhideWhenUsed/>
     <w:uiPriority w:val="99"/>
-    <w:unhideWhenUsed/>
-    <w:rsid w:val="00C974DA"/>
     <w:pPr>
       <w:tabs>
         <w:tab w:val="center" w:pos="4153"/>
@@ -2950,56 +2703,95 @@
       <w:szCs w:val="18"/>
     </w:rPr>
   </w:style>
-  <w:style w:type="character" w:customStyle="1" w:styleId="a5">
+  <w:style w:type="character" w:styleId="9">
+    <w:name w:val="Hyperlink"/>
+    <w:basedOn w:val="5"/>
+    <w:semiHidden/>
+    <w:unhideWhenUsed/>
+    <w:uiPriority w:val="99"/>
+    <w:rPr>
+      <w:color w:val="0000FF"/>
+      <w:u w:val="single"/>
+    </w:rPr>
+  </w:style>
+  <w:style w:type="character" w:styleId="10">
+    <w:name w:val="Strong"/>
+    <w:basedOn w:val="5"/>
+    <w:qFormat/>
+    <w:uiPriority w:val="22"/>
+    <w:rPr>
+      <w:b/>
+      <w:bCs/>
+    </w:rPr>
+  </w:style>
+  <w:style w:type="character" w:customStyle="1" w:styleId="11">
+    <w:name w:val="标题 1 字符"/>
+    <w:basedOn w:val="5"/>
+    <w:link w:val="2"/>
+    <w:qFormat/>
+    <w:uiPriority w:val="9"/>
+    <w:rPr>
+      <w:b/>
+      <w:bCs/>
+      <w:kern w:val="44"/>
+      <w:sz w:val="44"/>
+      <w:szCs w:val="44"/>
+    </w:rPr>
+  </w:style>
+  <w:style w:type="character" w:customStyle="1" w:styleId="12">
+    <w:name w:val="标题 2 字符"/>
+    <w:basedOn w:val="5"/>
+    <w:link w:val="3"/>
+    <w:qFormat/>
+    <w:uiPriority w:val="9"/>
+    <w:rPr>
+      <w:rFonts w:asciiTheme="majorHAnsi" w:hAnsiTheme="majorHAnsi" w:eastAsiaTheme="majorEastAsia" w:cstheme="majorBidi"/>
+      <w:b/>
+      <w:bCs/>
+      <w:sz w:val="32"/>
+      <w:szCs w:val="32"/>
+    </w:rPr>
+  </w:style>
+  <w:style w:type="character" w:customStyle="1" w:styleId="13">
+    <w:name w:val="标题 3 字符"/>
+    <w:basedOn w:val="5"/>
+    <w:link w:val="4"/>
+    <w:uiPriority w:val="9"/>
+    <w:rPr>
+      <w:b/>
+      <w:bCs/>
+      <w:sz w:val="32"/>
+      <w:szCs w:val="32"/>
+    </w:rPr>
+  </w:style>
+  <w:style w:type="character" w:customStyle="1" w:styleId="14">
     <w:name w:val="页眉 字符"/>
-    <w:basedOn w:val="a0"/>
-    <w:link w:val="a4"/>
+    <w:basedOn w:val="5"/>
+    <w:link w:val="8"/>
     <w:uiPriority w:val="99"/>
-    <w:rsid w:val="00C974DA"/>
     <w:rPr>
       <w:sz w:val="18"/>
       <w:szCs w:val="18"/>
     </w:rPr>
   </w:style>
-  <w:style w:type="paragraph" w:styleId="a6">
-    <w:name w:val="footer"/>
-    <w:basedOn w:val="a"/>
-    <w:link w:val="a7"/>
+  <w:style w:type="character" w:customStyle="1" w:styleId="15">
+    <w:name w:val="页脚 字符"/>
+    <w:basedOn w:val="5"/>
+    <w:link w:val="7"/>
+    <w:qFormat/>
     <w:uiPriority w:val="99"/>
-    <w:unhideWhenUsed/>
-    <w:rsid w:val="00C974DA"/>
-    <w:pPr>
-      <w:tabs>
-        <w:tab w:val="center" w:pos="4153"/>
-        <w:tab w:val="right" w:pos="8306"/>
-      </w:tabs>
-      <w:snapToGrid w:val="0"/>
-      <w:jc w:val="left"/>
-    </w:pPr>
     <w:rPr>
       <w:sz w:val="18"/>
       <w:szCs w:val="18"/>
     </w:rPr>
   </w:style>
-  <w:style w:type="character" w:customStyle="1" w:styleId="a7">
-    <w:name w:val="页脚 字符"/>
-    <w:basedOn w:val="a0"/>
-    <w:link w:val="a6"/>
-    <w:uiPriority w:val="99"/>
-    <w:rsid w:val="00C974DA"/>
-    <w:rPr>
-      <w:sz w:val="18"/>
-      <w:szCs w:val="18"/>
-    </w:rPr>
-  </w:style>
-  <w:style w:type="paragraph" w:styleId="a8">
+  <w:style w:type="paragraph" w:styleId="16">
     <w:name w:val="List Paragraph"/>
-    <w:basedOn w:val="a"/>
+    <w:basedOn w:val="1"/>
+    <w:qFormat/>
     <w:uiPriority w:val="34"/>
-    <w:qFormat/>
-    <w:rsid w:val="00243AF8"/>
     <w:pPr>
-      <w:ind w:firstLineChars="200" w:firstLine="420"/>
+      <w:ind w:firstLine="420" w:firstLineChars="200"/>
     </w:pPr>
   </w:style>
 </w:styles>
@@ -3048,7 +2840,7 @@
     </a:clrScheme>
     <a:fontScheme name="Office">
       <a:majorFont>
-        <a:latin typeface="等线 Light" panose="020F0302020204030204"/>
+        <a:latin typeface="等线 Light"/>
         <a:ea typeface=""/>
         <a:cs typeface=""/>
         <a:font script="Jpan" typeface="游ゴシック Light"/>
@@ -3081,26 +2873,9 @@
         <a:font script="Viet" typeface="Times New Roman"/>
         <a:font script="Uigh" typeface="Microsoft Uighur"/>
         <a:font script="Geor" typeface="Sylfaen"/>
-        <a:font script="Armn" typeface="Arial"/>
-        <a:font script="Bugi" typeface="Leelawadee UI"/>
-        <a:font script="Bopo" typeface="Microsoft JhengHei"/>
-        <a:font script="Java" typeface="Javanese Text"/>
-        <a:font script="Lisu" typeface="Segoe UI"/>
-        <a:font script="Mymr" typeface="Myanmar Text"/>
-        <a:font script="Nkoo" typeface="Ebrima"/>
-        <a:font script="Olck" typeface="Nirmala UI"/>
-        <a:font script="Osma" typeface="Ebrima"/>
-        <a:font script="Phag" typeface="Phagspa"/>
-        <a:font script="Syrn" typeface="Estrangelo Edessa"/>
-        <a:font script="Syrj" typeface="Estrangelo Edessa"/>
-        <a:font script="Syre" typeface="Estrangelo Edessa"/>
-        <a:font script="Sora" typeface="Nirmala UI"/>
-        <a:font script="Tale" typeface="Microsoft Tai Le"/>
-        <a:font script="Talu" typeface="Microsoft New Tai Lue"/>
-        <a:font script="Tfng" typeface="Ebrima"/>
       </a:majorFont>
       <a:minorFont>
-        <a:latin typeface="等线" panose="020F0502020204030204"/>
+        <a:latin typeface="等线"/>
         <a:ea typeface=""/>
         <a:cs typeface=""/>
         <a:font script="Jpan" typeface="游明朝"/>
@@ -3133,23 +2908,6 @@
         <a:font script="Viet" typeface="Arial"/>
         <a:font script="Uigh" typeface="Microsoft Uighur"/>
         <a:font script="Geor" typeface="Sylfaen"/>
-        <a:font script="Armn" typeface="Arial"/>
-        <a:font script="Bugi" typeface="Leelawadee UI"/>
-        <a:font script="Bopo" typeface="Microsoft JhengHei"/>
-        <a:font script="Java" typeface="Javanese Text"/>
-        <a:font script="Lisu" typeface="Segoe UI"/>
-        <a:font script="Mymr" typeface="Myanmar Text"/>
-        <a:font script="Nkoo" typeface="Ebrima"/>
-        <a:font script="Olck" typeface="Nirmala UI"/>
-        <a:font script="Osma" typeface="Ebrima"/>
-        <a:font script="Phag" typeface="Phagspa"/>
-        <a:font script="Syrn" typeface="Estrangelo Edessa"/>
-        <a:font script="Syrj" typeface="Estrangelo Edessa"/>
-        <a:font script="Syre" typeface="Estrangelo Edessa"/>
-        <a:font script="Sora" typeface="Nirmala UI"/>
-        <a:font script="Tale" typeface="Microsoft Tai Le"/>
-        <a:font script="Talu" typeface="Microsoft New Tai Lue"/>
-        <a:font script="Tfng" typeface="Ebrima"/>
       </a:minorFont>
     </a:fontScheme>
     <a:fmtScheme name="Office">
@@ -3291,11 +3049,5 @@
     </a:fmtScheme>
   </a:themeElements>
   <a:objectDefaults/>
-  <a:extraClrSchemeLst/>
-  <a:extLst>
-    <a:ext uri="{05A4C25C-085E-4340-85A3-A5531E510DB2}">
-      <thm15:themeFamily xmlns:thm15="http://schemas.microsoft.com/office/thememl/2012/main" name="Office Theme" id="{62F939B6-93AF-4DB8-9C6B-D6C7DFDC589F}" vid="{4A3C46E8-61CC-4603-A589-7422A47A8E4A}"/>
-    </a:ext>
-  </a:extLst>
 </a:theme>
 </file>